--- a/fuentes/contenidos/grado07/guion01/CS _07_01_REC120.docx
+++ b/fuentes/contenidos/grado07/guion01/CS _07_01_REC120.docx
@@ -1,6 +1,6 @@
 
 <file path=word/document.xml><?xml version="1.0" encoding="utf-8"?>
-<w:document xmlns:wpc="http://schemas.microsoft.com/office/word/2010/wordprocessingCanvas" xmlns:mc="http://schemas.openxmlformats.org/markup-compatibility/2006" xmlns:o="urn:schemas-microsoft-com:office:office" xmlns:r="http://schemas.openxmlformats.org/officeDocument/2006/relationships" xmlns:m="http://schemas.openxmlformats.org/officeDocument/2006/math" xmlns:v="urn:schemas-microsoft-com:vml" xmlns:wp14="http://schemas.microsoft.com/office/word/2010/wordprocessingDrawing" xmlns:wp="http://schemas.openxmlformats.org/drawingml/2006/wordprocessingDrawing" xmlns:w10="urn:schemas-microsoft-com:office:word" xmlns:w="http://schemas.openxmlformats.org/wordprocessingml/2006/main" xmlns:w14="http://schemas.microsoft.com/office/word/2010/wordml" xmlns:w15="http://schemas.microsoft.com/office/word/2012/wordml" xmlns:wpg="http://schemas.microsoft.com/office/word/2010/wordprocessingGroup" xmlns:wpi="http://schemas.microsoft.com/office/word/2010/wordprocessingInk" xmlns:wne="http://schemas.microsoft.com/office/word/2006/wordml" xmlns:wps="http://schemas.microsoft.com/office/word/2010/wordprocessingShape" mc:Ignorable="w14 w15 wp14">
+<w:document xmlns:wpc="http://schemas.microsoft.com/office/word/2010/wordprocessingCanvas" xmlns:mo="http://schemas.microsoft.com/office/mac/office/2008/main" xmlns:mc="http://schemas.openxmlformats.org/markup-compatibility/2006" xmlns:mv="urn:schemas-microsoft-com:mac:vml" xmlns:o="urn:schemas-microsoft-com:office:office" xmlns:r="http://schemas.openxmlformats.org/officeDocument/2006/relationships" xmlns:m="http://schemas.openxmlformats.org/officeDocument/2006/math" xmlns:v="urn:schemas-microsoft-com:vml" xmlns:wp14="http://schemas.microsoft.com/office/word/2010/wordprocessingDrawing" xmlns:wp="http://schemas.openxmlformats.org/drawingml/2006/wordprocessingDrawing" xmlns:w10="urn:schemas-microsoft-com:office:word" xmlns:w="http://schemas.openxmlformats.org/wordprocessingml/2006/main" xmlns:w14="http://schemas.microsoft.com/office/word/2010/wordml" xmlns:wpg="http://schemas.microsoft.com/office/word/2010/wordprocessingGroup" xmlns:wpi="http://schemas.microsoft.com/office/word/2010/wordprocessingInk" xmlns:wne="http://schemas.microsoft.com/office/word/2006/wordml" xmlns:wps="http://schemas.microsoft.com/office/word/2010/wordprocessingShape" mc:Ignorable="w14 wp14">
   <w:body>
     <w:p>
       <w:pPr>
@@ -11,8 +11,6 @@
           <w:lang w:val="es-ES_tradnl"/>
         </w:rPr>
       </w:pPr>
-      <w:bookmarkStart w:id="0" w:name="_GoBack"/>
-      <w:bookmarkEnd w:id="0"/>
       <w:r>
         <w:rPr>
           <w:rFonts w:ascii="Times New Roman" w:eastAsia="Arial Unicode MS" w:hAnsi="Times New Roman" w:cs="Times New Roman"/>
@@ -67,7 +65,35 @@
           <w:highlight w:val="green"/>
           <w:lang w:val="es-ES_tradnl"/>
         </w:rPr>
-        <w:t>Nombre del guión a que corresponde el ejercicio</w:t>
+        <w:t>Nombre del gui</w:t>
+      </w:r>
+      <w:ins w:id="0" w:author="Maria Jose Osorio Arce" w:date="2015-04-02T12:01:00Z">
+        <w:r>
+          <w:rPr>
+            <w:rFonts w:ascii="Times New Roman" w:eastAsia="Arial Unicode MS" w:hAnsi="Times New Roman" w:cs="Times New Roman"/>
+            <w:highlight w:val="green"/>
+            <w:lang w:val="es-ES_tradnl"/>
+          </w:rPr>
+          <w:t>o</w:t>
+        </w:r>
+      </w:ins>
+      <w:del w:id="1" w:author="Maria Jose Osorio Arce" w:date="2015-04-02T12:01:00Z">
+        <w:r>
+          <w:rPr>
+            <w:rFonts w:ascii="Times New Roman" w:eastAsia="Arial Unicode MS" w:hAnsi="Times New Roman" w:cs="Times New Roman"/>
+            <w:highlight w:val="green"/>
+            <w:lang w:val="es-ES_tradnl"/>
+          </w:rPr>
+          <w:delText>ó</w:delText>
+        </w:r>
+      </w:del>
+      <w:r>
+        <w:rPr>
+          <w:rFonts w:ascii="Times New Roman" w:eastAsia="Arial Unicode MS" w:hAnsi="Times New Roman" w:cs="Times New Roman"/>
+          <w:highlight w:val="green"/>
+          <w:lang w:val="es-ES_tradnl"/>
+        </w:rPr>
+        <w:t>n a que corresponde el ejercicio</w:t>
       </w:r>
     </w:p>
     <w:p>
@@ -449,7 +475,35 @@
           <w:highlight w:val="green"/>
           <w:lang w:val="es-ES_tradnl"/>
         </w:rPr>
-        <w:t>sólo una</w:t>
+        <w:t>s</w:t>
+      </w:r>
+      <w:ins w:id="2" w:author="Maria Jose Osorio Arce" w:date="2015-04-02T12:01:00Z">
+        <w:r>
+          <w:rPr>
+            <w:rFonts w:ascii="Times New Roman" w:eastAsia="Arial Unicode MS" w:hAnsi="Times New Roman" w:cs="Times New Roman"/>
+            <w:highlight w:val="green"/>
+            <w:lang w:val="es-ES_tradnl"/>
+          </w:rPr>
+          <w:t>o</w:t>
+        </w:r>
+      </w:ins>
+      <w:del w:id="3" w:author="Maria Jose Osorio Arce" w:date="2015-04-02T12:01:00Z">
+        <w:r>
+          <w:rPr>
+            <w:rFonts w:ascii="Times New Roman" w:eastAsia="Arial Unicode MS" w:hAnsi="Times New Roman" w:cs="Times New Roman"/>
+            <w:highlight w:val="green"/>
+            <w:lang w:val="es-ES_tradnl"/>
+          </w:rPr>
+          <w:delText>ó</w:delText>
+        </w:r>
+      </w:del>
+      <w:r>
+        <w:rPr>
+          <w:rFonts w:ascii="Times New Roman" w:eastAsia="Arial Unicode MS" w:hAnsi="Times New Roman" w:cs="Times New Roman"/>
+          <w:highlight w:val="green"/>
+          <w:lang w:val="es-ES_tradnl"/>
+        </w:rPr>
+        <w:t>lo una</w:t>
       </w:r>
       <w:r>
         <w:rPr>
@@ -791,7 +845,35 @@
           <w:highlight w:val="green"/>
           <w:lang w:val="es-ES_tradnl"/>
         </w:rPr>
-        <w:t>Competencia (indicar sólo una)</w:t>
+        <w:t>Competencia (indicar s</w:t>
+      </w:r>
+      <w:ins w:id="4" w:author="Maria Jose Osorio Arce" w:date="2015-04-02T12:01:00Z">
+        <w:r>
+          <w:rPr>
+            <w:rFonts w:ascii="Times New Roman" w:eastAsia="Arial Unicode MS" w:hAnsi="Times New Roman" w:cs="Times New Roman"/>
+            <w:highlight w:val="green"/>
+            <w:lang w:val="es-ES_tradnl"/>
+          </w:rPr>
+          <w:t>o</w:t>
+        </w:r>
+      </w:ins>
+      <w:del w:id="5" w:author="Maria Jose Osorio Arce" w:date="2015-04-02T12:01:00Z">
+        <w:r>
+          <w:rPr>
+            <w:rFonts w:ascii="Times New Roman" w:eastAsia="Arial Unicode MS" w:hAnsi="Times New Roman" w:cs="Times New Roman"/>
+            <w:highlight w:val="green"/>
+            <w:lang w:val="es-ES_tradnl"/>
+          </w:rPr>
+          <w:delText>ó</w:delText>
+        </w:r>
+      </w:del>
+      <w:r>
+        <w:rPr>
+          <w:rFonts w:ascii="Times New Roman" w:eastAsia="Arial Unicode MS" w:hAnsi="Times New Roman" w:cs="Times New Roman"/>
+          <w:highlight w:val="green"/>
+          <w:lang w:val="es-ES_tradnl"/>
+        </w:rPr>
+        <w:t>lo una)</w:t>
       </w:r>
     </w:p>
     <w:tbl>
@@ -1167,7 +1249,35 @@
           <w:highlight w:val="green"/>
           <w:lang w:val="es-ES_tradnl"/>
         </w:rPr>
-        <w:t>Tipo de Media (indicar sólo una)</w:t>
+        <w:t>Tipo de Media (indicar s</w:t>
+      </w:r>
+      <w:ins w:id="6" w:author="Maria Jose Osorio Arce" w:date="2015-04-02T12:02:00Z">
+        <w:r>
+          <w:rPr>
+            <w:rFonts w:ascii="Times New Roman" w:eastAsia="Arial Unicode MS" w:hAnsi="Times New Roman" w:cs="Times New Roman"/>
+            <w:highlight w:val="green"/>
+            <w:lang w:val="es-ES_tradnl"/>
+          </w:rPr>
+          <w:t>o</w:t>
+        </w:r>
+      </w:ins>
+      <w:del w:id="7" w:author="Maria Jose Osorio Arce" w:date="2015-04-02T12:02:00Z">
+        <w:r>
+          <w:rPr>
+            <w:rFonts w:ascii="Times New Roman" w:eastAsia="Arial Unicode MS" w:hAnsi="Times New Roman" w:cs="Times New Roman"/>
+            <w:highlight w:val="green"/>
+            <w:lang w:val="es-ES_tradnl"/>
+          </w:rPr>
+          <w:delText>ó</w:delText>
+        </w:r>
+      </w:del>
+      <w:r>
+        <w:rPr>
+          <w:rFonts w:ascii="Times New Roman" w:eastAsia="Arial Unicode MS" w:hAnsi="Times New Roman" w:cs="Times New Roman"/>
+          <w:highlight w:val="green"/>
+          <w:lang w:val="es-ES_tradnl"/>
+        </w:rPr>
+        <w:t>lo una)</w:t>
       </w:r>
     </w:p>
     <w:tbl>
@@ -1677,14 +1787,26 @@
         </w:rPr>
         <w:t xml:space="preserve">Medio </w:t>
       </w:r>
-      <w:r>
-        <w:rPr>
-          <w:rFonts w:ascii="Times New Roman" w:eastAsia="Arial Unicode MS" w:hAnsi="Times New Roman" w:cs="Times New Roman"/>
-          <w:highlight w:val="green"/>
-          <w:lang w:val="es-ES_tradnl"/>
-        </w:rPr>
-        <w:t>ó</w:t>
-      </w:r>
+      <w:ins w:id="8" w:author="Maria Jose Osorio Arce" w:date="2015-04-02T12:02:00Z">
+        <w:r>
+          <w:rPr>
+            <w:rFonts w:ascii="Times New Roman" w:eastAsia="Arial Unicode MS" w:hAnsi="Times New Roman" w:cs="Times New Roman"/>
+            <w:highlight w:val="green"/>
+            <w:lang w:val="es-ES_tradnl"/>
+          </w:rPr>
+          <w:t>o</w:t>
+        </w:r>
+      </w:ins>
+      <w:del w:id="9" w:author="Maria Jose Osorio Arce" w:date="2015-04-02T12:02:00Z">
+        <w:r>
+          <w:rPr>
+            <w:rFonts w:ascii="Times New Roman" w:eastAsia="Arial Unicode MS" w:hAnsi="Times New Roman" w:cs="Times New Roman"/>
+            <w:highlight w:val="green"/>
+            <w:lang w:val="es-ES_tradnl"/>
+          </w:rPr>
+          <w:delText>ó</w:delText>
+        </w:r>
+      </w:del>
       <w:r>
         <w:rPr>
           <w:rFonts w:ascii="Times New Roman" w:eastAsia="Arial Unicode MS" w:hAnsi="Times New Roman" w:cs="Times New Roman"/>
@@ -2216,25 +2338,7 @@
           <w:highlight w:val="green"/>
           <w:lang w:val="es-ES_tradnl"/>
         </w:rPr>
-        <w:t>Sin ordenación aleatoria (S/N</w:t>
-      </w:r>
-      <w:proofErr w:type="gramStart"/>
-      <w:r>
-        <w:rPr>
-          <w:rFonts w:ascii="Times New Roman" w:eastAsia="Arial Unicode MS" w:hAnsi="Times New Roman" w:cs="Times New Roman"/>
-          <w:highlight w:val="green"/>
-          <w:lang w:val="es-ES_tradnl"/>
-        </w:rPr>
-        <w:t>):</w:t>
-      </w:r>
-      <w:proofErr w:type="gramEnd"/>
-      <w:r>
-        <w:rPr>
-          <w:rFonts w:ascii="Times New Roman" w:eastAsia="Arial Unicode MS" w:hAnsi="Times New Roman" w:cs="Times New Roman"/>
-          <w:highlight w:val="green"/>
-          <w:lang w:val="es-ES_tradnl"/>
-        </w:rPr>
-        <w:t>)</w:t>
+        <w:t>Sin ordenación aleatoria (S/N):)</w:t>
       </w:r>
       <w:r>
         <w:rPr>
@@ -2434,25 +2538,23 @@
           <w:color w:val="0000FF"/>
           <w:lang w:val="es-ES_tradnl"/>
         </w:rPr>
-        <w:t xml:space="preserve">MÍN. </w:t>
-      </w:r>
-      <w:proofErr w:type="gramStart"/>
+        <w:t>MÍN. 1  MÁX. 1</w:t>
+      </w:r>
       <w:r>
         <w:rPr>
           <w:rFonts w:ascii="Times New Roman" w:eastAsia="Arial Unicode MS" w:hAnsi="Times New Roman" w:cs="Times New Roman"/>
           <w:color w:val="0000FF"/>
           <w:lang w:val="es-ES_tradnl"/>
         </w:rPr>
-        <w:t>1  MÁX</w:t>
-      </w:r>
-      <w:proofErr w:type="gramEnd"/>
+        <w:t>0</w:t>
+      </w:r>
       <w:r>
         <w:rPr>
           <w:rFonts w:ascii="Times New Roman" w:eastAsia="Arial Unicode MS" w:hAnsi="Times New Roman" w:cs="Times New Roman"/>
           <w:color w:val="0000FF"/>
           <w:lang w:val="es-ES_tradnl"/>
         </w:rPr>
-        <w:t>. 1</w:t>
+        <w:t xml:space="preserve">. </w:t>
       </w:r>
       <w:r>
         <w:rPr>
@@ -2460,7 +2562,7 @@
           <w:color w:val="0000FF"/>
           <w:lang w:val="es-ES_tradnl"/>
         </w:rPr>
-        <w:t>0</w:t>
+        <w:t xml:space="preserve">TEST-TEXTO (OPCIÓN MÚLTIPLE). </w:t>
       </w:r>
       <w:r>
         <w:rPr>
@@ -2468,15 +2570,43 @@
           <w:color w:val="0000FF"/>
           <w:lang w:val="es-ES_tradnl"/>
         </w:rPr>
-        <w:t xml:space="preserve">. </w:t>
-      </w:r>
+        <w:t xml:space="preserve">EL TEXTO DE LA EXPLICACIÓN SE MUESTRA AL MOMENTO DE PEDIR LA SOLUCIÓN. POR LO MENOS UNA O TODAS LAS RESPUESTAS DE UNA PREGUNTA PUEDEN SER CORRECTAS, MARQUE </w:t>
+      </w:r>
+      <w:del w:id="10" w:author="Maria Jose Osorio Arce" w:date="2015-04-02T13:58:00Z">
+        <w:r>
+          <w:rPr>
+            <w:rFonts w:ascii="Times New Roman" w:eastAsia="Arial Unicode MS" w:hAnsi="Times New Roman" w:cs="Times New Roman"/>
+            <w:color w:val="0000FF"/>
+            <w:lang w:val="es-ES_tradnl"/>
+          </w:rPr>
+          <w:delText xml:space="preserve">ÉSTAS </w:delText>
+        </w:r>
+      </w:del>
+      <w:ins w:id="11" w:author="Maria Jose Osorio Arce" w:date="2015-04-02T13:58:00Z">
+        <w:r>
+          <w:rPr>
+            <w:rFonts w:ascii="Times New Roman" w:eastAsia="Arial Unicode MS" w:hAnsi="Times New Roman" w:cs="Times New Roman"/>
+            <w:color w:val="0000FF"/>
+            <w:lang w:val="es-ES_tradnl"/>
+          </w:rPr>
+          <w:t>E</w:t>
+        </w:r>
+        <w:r>
+          <w:rPr>
+            <w:rFonts w:ascii="Times New Roman" w:eastAsia="Arial Unicode MS" w:hAnsi="Times New Roman" w:cs="Times New Roman"/>
+            <w:color w:val="0000FF"/>
+            <w:lang w:val="es-ES_tradnl"/>
+          </w:rPr>
+          <w:t xml:space="preserve">STAS </w:t>
+        </w:r>
+      </w:ins>
       <w:r>
         <w:rPr>
           <w:rFonts w:ascii="Times New Roman" w:eastAsia="Arial Unicode MS" w:hAnsi="Times New Roman" w:cs="Times New Roman"/>
           <w:color w:val="0000FF"/>
           <w:lang w:val="es-ES_tradnl"/>
         </w:rPr>
-        <w:t xml:space="preserve">TEST-TEXTO (OPCIÓN MÚLTIPLE). </w:t>
+        <w:t>CON NEGRITA</w:t>
       </w:r>
       <w:r>
         <w:rPr>
@@ -2484,40 +2614,16 @@
           <w:color w:val="0000FF"/>
           <w:lang w:val="es-ES_tradnl"/>
         </w:rPr>
-        <w:t xml:space="preserve">EL TEXTO DE LA EXPLICACIÓN SE MUESTRA AL MOMENTO DE PEDIR LA SOLUCIÓN. POR LO MENOS UNA O TODAS LAS RESPUESTAS DE UNA PREGUNTA PUEDEN SER CORRECTAS, MARQUE </w:t>
-      </w:r>
-      <w:r>
+        <w:t>.</w:t>
+      </w:r>
+    </w:p>
+    <w:p>
+      <w:pPr>
         <w:rPr>
           <w:rFonts w:ascii="Times New Roman" w:eastAsia="Arial Unicode MS" w:hAnsi="Times New Roman" w:cs="Times New Roman"/>
           <w:color w:val="0000FF"/>
           <w:lang w:val="es-ES_tradnl"/>
         </w:rPr>
-        <w:t xml:space="preserve">ÉSTAS </w:t>
-      </w:r>
-      <w:r>
-        <w:rPr>
-          <w:rFonts w:ascii="Times New Roman" w:eastAsia="Arial Unicode MS" w:hAnsi="Times New Roman" w:cs="Times New Roman"/>
-          <w:color w:val="0000FF"/>
-          <w:lang w:val="es-ES_tradnl"/>
-        </w:rPr>
-        <w:t>CON NEGRITA</w:t>
-      </w:r>
-      <w:r>
-        <w:rPr>
-          <w:rFonts w:ascii="Times New Roman" w:eastAsia="Arial Unicode MS" w:hAnsi="Times New Roman" w:cs="Times New Roman"/>
-          <w:color w:val="0000FF"/>
-          <w:lang w:val="es-ES_tradnl"/>
-        </w:rPr>
-        <w:t>.</w:t>
-      </w:r>
-    </w:p>
-    <w:p>
-      <w:pPr>
-        <w:rPr>
-          <w:rFonts w:ascii="Times New Roman" w:eastAsia="Arial Unicode MS" w:hAnsi="Times New Roman" w:cs="Times New Roman"/>
-          <w:color w:val="0000FF"/>
-          <w:lang w:val="es-ES_tradnl"/>
-        </w:rPr>
       </w:pPr>
     </w:p>
     <w:p>
@@ -2736,40 +2842,68 @@
           <w:rFonts w:ascii="Times New Roman" w:eastAsia="Arial Unicode MS" w:hAnsi="Times New Roman" w:cs="Times New Roman"/>
           <w:lang w:val="es-ES_tradnl"/>
         </w:rPr>
-        <w:t>La conquista del Reino de Toledo.</w:t>
-      </w:r>
-    </w:p>
-    <w:p>
-      <w:pPr>
-        <w:rPr>
-          <w:rFonts w:ascii="Times New Roman" w:eastAsia="Arial Unicode MS" w:hAnsi="Times New Roman" w:cs="Times New Roman"/>
-          <w:b/>
-          <w:lang w:val="es-ES_tradnl"/>
-        </w:rPr>
-      </w:pPr>
-      <w:r>
-        <w:rPr>
-          <w:rFonts w:ascii="Times New Roman" w:eastAsia="Arial Unicode MS" w:hAnsi="Times New Roman" w:cs="Times New Roman"/>
-          <w:b/>
-          <w:lang w:val="es-ES_tradnl"/>
-        </w:rPr>
-        <w:t>La caída del Imperio Romano de Occidente.</w:t>
-      </w:r>
-    </w:p>
-    <w:p>
-      <w:pPr>
-        <w:rPr>
-          <w:rFonts w:ascii="Times New Roman" w:eastAsia="Arial Unicode MS" w:hAnsi="Times New Roman" w:cs="Times New Roman"/>
-          <w:lang w:val="es-ES_tradnl"/>
-        </w:rPr>
-      </w:pPr>
-      <w:r>
-        <w:rPr>
-          <w:rFonts w:ascii="Times New Roman" w:eastAsia="Arial Unicode MS" w:hAnsi="Times New Roman" w:cs="Times New Roman"/>
-          <w:lang w:val="es-ES_tradnl"/>
-        </w:rPr>
-        <w:t>El nacimiento del Imperio Carolingio.</w:t>
-      </w:r>
+        <w:t>La conquista del Reino de Toledo</w:t>
+      </w:r>
+      <w:del w:id="12" w:author="Maria Jose Osorio Arce" w:date="2015-04-02T18:12:00Z">
+        <w:r>
+          <w:rPr>
+            <w:rFonts w:ascii="Times New Roman" w:eastAsia="Arial Unicode MS" w:hAnsi="Times New Roman" w:cs="Times New Roman"/>
+            <w:lang w:val="es-ES_tradnl"/>
+          </w:rPr>
+          <w:delText>.</w:delText>
+        </w:r>
+      </w:del>
+    </w:p>
+    <w:p>
+      <w:pPr>
+        <w:rPr>
+          <w:rFonts w:ascii="Times New Roman" w:eastAsia="Arial Unicode MS" w:hAnsi="Times New Roman" w:cs="Times New Roman"/>
+          <w:b/>
+          <w:lang w:val="es-ES_tradnl"/>
+        </w:rPr>
+      </w:pPr>
+      <w:r>
+        <w:rPr>
+          <w:rFonts w:ascii="Times New Roman" w:eastAsia="Arial Unicode MS" w:hAnsi="Times New Roman" w:cs="Times New Roman"/>
+          <w:b/>
+          <w:lang w:val="es-ES_tradnl"/>
+        </w:rPr>
+        <w:t>La caída del Imperio Romano de Occidente</w:t>
+      </w:r>
+      <w:del w:id="13" w:author="Maria Jose Osorio Arce" w:date="2015-04-02T18:12:00Z">
+        <w:r>
+          <w:rPr>
+            <w:rFonts w:ascii="Times New Roman" w:eastAsia="Arial Unicode MS" w:hAnsi="Times New Roman" w:cs="Times New Roman"/>
+            <w:b/>
+            <w:lang w:val="es-ES_tradnl"/>
+          </w:rPr>
+          <w:delText>.</w:delText>
+        </w:r>
+      </w:del>
+    </w:p>
+    <w:p>
+      <w:pPr>
+        <w:rPr>
+          <w:rFonts w:ascii="Times New Roman" w:eastAsia="Arial Unicode MS" w:hAnsi="Times New Roman" w:cs="Times New Roman"/>
+          <w:lang w:val="es-ES_tradnl"/>
+        </w:rPr>
+      </w:pPr>
+      <w:r>
+        <w:rPr>
+          <w:rFonts w:ascii="Times New Roman" w:eastAsia="Arial Unicode MS" w:hAnsi="Times New Roman" w:cs="Times New Roman"/>
+          <w:lang w:val="es-ES_tradnl"/>
+        </w:rPr>
+        <w:t>El nacimiento del Imperio Carolingio</w:t>
+      </w:r>
+      <w:del w:id="14" w:author="Maria Jose Osorio Arce" w:date="2015-04-02T18:12:00Z">
+        <w:r>
+          <w:rPr>
+            <w:rFonts w:ascii="Times New Roman" w:eastAsia="Arial Unicode MS" w:hAnsi="Times New Roman" w:cs="Times New Roman"/>
+            <w:lang w:val="es-ES_tradnl"/>
+          </w:rPr>
+          <w:delText>.</w:delText>
+        </w:r>
+      </w:del>
     </w:p>
     <w:p>
       <w:pPr>
@@ -2785,13 +2919,15 @@
         </w:rPr>
         <w:t>La caída del Imperio Romano de Oriente</w:t>
       </w:r>
-      <w:r>
-        <w:rPr>
-          <w:rFonts w:ascii="Times New Roman" w:eastAsia="Arial Unicode MS" w:hAnsi="Times New Roman" w:cs="Times New Roman"/>
-          <w:lang w:val="es-ES_tradnl"/>
-        </w:rPr>
-        <w:t>.</w:t>
-      </w:r>
+      <w:del w:id="15" w:author="Maria Jose Osorio Arce" w:date="2015-04-02T18:12:00Z">
+        <w:r>
+          <w:rPr>
+            <w:rFonts w:ascii="Times New Roman" w:eastAsia="Arial Unicode MS" w:hAnsi="Times New Roman" w:cs="Times New Roman"/>
+            <w:lang w:val="es-ES_tradnl"/>
+          </w:rPr>
+          <w:delText>.</w:delText>
+        </w:r>
+      </w:del>
     </w:p>
     <w:p>
       <w:pPr>
@@ -2984,55 +3120,92 @@
           <w:rFonts w:ascii="Times New Roman" w:eastAsia="Arial Unicode MS" w:hAnsi="Times New Roman" w:cs="Times New Roman"/>
           <w:lang w:val="es-ES_tradnl"/>
         </w:rPr>
-        <w:t>El reino de los anglos.</w:t>
-      </w:r>
-    </w:p>
-    <w:p>
-      <w:pPr>
-        <w:rPr>
-          <w:rFonts w:ascii="Times New Roman" w:eastAsia="Arial Unicode MS" w:hAnsi="Times New Roman" w:cs="Times New Roman"/>
-          <w:lang w:val="es-ES_tradnl"/>
-        </w:rPr>
-      </w:pPr>
-      <w:r>
-        <w:rPr>
-          <w:rFonts w:ascii="Times New Roman" w:eastAsia="Arial Unicode MS" w:hAnsi="Times New Roman" w:cs="Times New Roman"/>
-          <w:lang w:val="es-ES_tradnl"/>
-        </w:rPr>
-        <w:t>El reino de los vándalos.</w:t>
-      </w:r>
-    </w:p>
-    <w:p>
-      <w:pPr>
-        <w:rPr>
-          <w:rFonts w:ascii="Times New Roman" w:eastAsia="Arial Unicode MS" w:hAnsi="Times New Roman" w:cs="Times New Roman"/>
-          <w:b/>
-          <w:lang w:val="es-ES_tradnl"/>
-        </w:rPr>
-      </w:pPr>
-      <w:r>
-        <w:rPr>
-          <w:rFonts w:ascii="Times New Roman" w:eastAsia="Arial Unicode MS" w:hAnsi="Times New Roman" w:cs="Times New Roman"/>
-          <w:b/>
-          <w:lang w:val="es-ES_tradnl"/>
-        </w:rPr>
-        <w:t>El reino de los francos.</w:t>
-      </w:r>
-    </w:p>
-    <w:p>
-      <w:pPr>
-        <w:rPr>
-          <w:rFonts w:ascii="Times New Roman" w:eastAsia="Arial Unicode MS" w:hAnsi="Times New Roman" w:cs="Times New Roman"/>
-          <w:lang w:val="es-ES_tradnl"/>
-        </w:rPr>
-      </w:pPr>
-      <w:r>
-        <w:rPr>
-          <w:rFonts w:ascii="Times New Roman" w:eastAsia="Arial Unicode MS" w:hAnsi="Times New Roman" w:cs="Times New Roman"/>
-          <w:lang w:val="es-ES_tradnl"/>
-        </w:rPr>
-        <w:t>El reino de los ostrogodos.</w:t>
-      </w:r>
+        <w:t>El reino de los anglos</w:t>
+      </w:r>
+      <w:del w:id="16" w:author="Maria Jose Osorio Arce" w:date="2015-04-02T18:12:00Z">
+        <w:r>
+          <w:rPr>
+            <w:rFonts w:ascii="Times New Roman" w:eastAsia="Arial Unicode MS" w:hAnsi="Times New Roman" w:cs="Times New Roman"/>
+            <w:lang w:val="es-ES_tradnl"/>
+          </w:rPr>
+          <w:delText>.</w:delText>
+        </w:r>
+      </w:del>
+    </w:p>
+    <w:p>
+      <w:pPr>
+        <w:rPr>
+          <w:rFonts w:ascii="Times New Roman" w:eastAsia="Arial Unicode MS" w:hAnsi="Times New Roman" w:cs="Times New Roman"/>
+          <w:lang w:val="es-ES_tradnl"/>
+        </w:rPr>
+      </w:pPr>
+      <w:r>
+        <w:rPr>
+          <w:rFonts w:ascii="Times New Roman" w:eastAsia="Arial Unicode MS" w:hAnsi="Times New Roman" w:cs="Times New Roman"/>
+          <w:lang w:val="es-ES_tradnl"/>
+        </w:rPr>
+        <w:t>El reino de los vándalos</w:t>
+      </w:r>
+      <w:del w:id="17" w:author="Maria Jose Osorio Arce" w:date="2015-04-02T18:12:00Z">
+        <w:r>
+          <w:rPr>
+            <w:rFonts w:ascii="Times New Roman" w:eastAsia="Arial Unicode MS" w:hAnsi="Times New Roman" w:cs="Times New Roman"/>
+            <w:lang w:val="es-ES_tradnl"/>
+          </w:rPr>
+          <w:delText>.</w:delText>
+        </w:r>
+      </w:del>
+    </w:p>
+    <w:p>
+      <w:pPr>
+        <w:rPr>
+          <w:rFonts w:ascii="Times New Roman" w:eastAsia="Arial Unicode MS" w:hAnsi="Times New Roman" w:cs="Times New Roman"/>
+          <w:b/>
+          <w:lang w:val="es-ES_tradnl"/>
+        </w:rPr>
+      </w:pPr>
+      <w:r>
+        <w:rPr>
+          <w:rFonts w:ascii="Times New Roman" w:eastAsia="Arial Unicode MS" w:hAnsi="Times New Roman" w:cs="Times New Roman"/>
+          <w:b/>
+          <w:lang w:val="es-ES_tradnl"/>
+        </w:rPr>
+        <w:t>El reino de los francos</w:t>
+      </w:r>
+      <w:del w:id="18" w:author="Maria Jose Osorio Arce" w:date="2015-04-02T18:12:00Z">
+        <w:r>
+          <w:rPr>
+            <w:rFonts w:ascii="Times New Roman" w:eastAsia="Arial Unicode MS" w:hAnsi="Times New Roman" w:cs="Times New Roman"/>
+            <w:b/>
+            <w:lang w:val="es-ES_tradnl"/>
+          </w:rPr>
+          <w:delText>.</w:delText>
+        </w:r>
+      </w:del>
+    </w:p>
+    <w:p>
+      <w:pPr>
+        <w:rPr>
+          <w:rFonts w:ascii="Times New Roman" w:eastAsia="Arial Unicode MS" w:hAnsi="Times New Roman" w:cs="Times New Roman"/>
+          <w:lang w:val="es-ES_tradnl"/>
+        </w:rPr>
+      </w:pPr>
+      <w:r>
+        <w:rPr>
+          <w:rFonts w:ascii="Times New Roman" w:eastAsia="Arial Unicode MS" w:hAnsi="Times New Roman" w:cs="Times New Roman"/>
+          <w:lang w:val="es-ES_tradnl"/>
+        </w:rPr>
+        <w:t>El reino de los ostrogodos</w:t>
+      </w:r>
+      <w:del w:id="19" w:author="Maria Jose Osorio Arce" w:date="2015-04-02T18:12:00Z">
+        <w:r>
+          <w:rPr>
+            <w:rFonts w:ascii="Times New Roman" w:eastAsia="Arial Unicode MS" w:hAnsi="Times New Roman" w:cs="Times New Roman"/>
+            <w:lang w:val="es-ES_tradnl"/>
+          </w:rPr>
+          <w:delText>.</w:delText>
+        </w:r>
+      </w:del>
     </w:p>
     <w:p>
       <w:pPr>
@@ -3220,43 +3393,63 @@
         </w:rPr>
         <w:t>La planta de cruz griega</w:t>
       </w:r>
-      <w:r>
-        <w:rPr>
-          <w:rFonts w:ascii="Times New Roman" w:eastAsia="Arial Unicode MS" w:hAnsi="Times New Roman" w:cs="Times New Roman"/>
-          <w:lang w:val="es-ES_tradnl"/>
-        </w:rPr>
-        <w:t>.</w:t>
-      </w:r>
-    </w:p>
-    <w:p>
-      <w:pPr>
-        <w:rPr>
-          <w:rFonts w:ascii="Times New Roman" w:eastAsia="Arial Unicode MS" w:hAnsi="Times New Roman" w:cs="Times New Roman"/>
-          <w:lang w:val="es-ES_tradnl"/>
-        </w:rPr>
-      </w:pPr>
-      <w:r>
-        <w:rPr>
-          <w:rFonts w:ascii="Times New Roman" w:eastAsia="Arial Unicode MS" w:hAnsi="Times New Roman" w:cs="Times New Roman"/>
-          <w:lang w:val="es-ES_tradnl"/>
-        </w:rPr>
-        <w:t>El arco de herradura.</w:t>
-      </w:r>
-    </w:p>
-    <w:p>
-      <w:pPr>
-        <w:rPr>
-          <w:rFonts w:ascii="Times New Roman" w:eastAsia="Arial Unicode MS" w:hAnsi="Times New Roman" w:cs="Times New Roman"/>
-          <w:lang w:val="es-ES_tradnl"/>
-        </w:rPr>
-      </w:pPr>
-      <w:r>
-        <w:rPr>
-          <w:rFonts w:ascii="Times New Roman" w:eastAsia="Arial Unicode MS" w:hAnsi="Times New Roman" w:cs="Times New Roman"/>
-          <w:lang w:val="es-ES_tradnl"/>
-        </w:rPr>
-        <w:t>La planta de cruz latina.</w:t>
-      </w:r>
+      <w:del w:id="20" w:author="Maria Jose Osorio Arce" w:date="2015-04-02T18:12:00Z">
+        <w:r>
+          <w:rPr>
+            <w:rFonts w:ascii="Times New Roman" w:eastAsia="Arial Unicode MS" w:hAnsi="Times New Roman" w:cs="Times New Roman"/>
+            <w:lang w:val="es-ES_tradnl"/>
+          </w:rPr>
+          <w:delText>.</w:delText>
+        </w:r>
+      </w:del>
+    </w:p>
+    <w:p>
+      <w:pPr>
+        <w:rPr>
+          <w:rFonts w:ascii="Times New Roman" w:eastAsia="Arial Unicode MS" w:hAnsi="Times New Roman" w:cs="Times New Roman"/>
+          <w:lang w:val="es-ES_tradnl"/>
+        </w:rPr>
+      </w:pPr>
+      <w:r>
+        <w:rPr>
+          <w:rFonts w:ascii="Times New Roman" w:eastAsia="Arial Unicode MS" w:hAnsi="Times New Roman" w:cs="Times New Roman"/>
+          <w:lang w:val="es-ES_tradnl"/>
+        </w:rPr>
+        <w:t>El arco de herradura</w:t>
+      </w:r>
+      <w:del w:id="21" w:author="Maria Jose Osorio Arce" w:date="2015-04-02T18:12:00Z">
+        <w:r>
+          <w:rPr>
+            <w:rFonts w:ascii="Times New Roman" w:eastAsia="Arial Unicode MS" w:hAnsi="Times New Roman" w:cs="Times New Roman"/>
+            <w:lang w:val="es-ES_tradnl"/>
+          </w:rPr>
+          <w:delText>.</w:delText>
+        </w:r>
+      </w:del>
+    </w:p>
+    <w:p>
+      <w:pPr>
+        <w:rPr>
+          <w:rFonts w:ascii="Times New Roman" w:eastAsia="Arial Unicode MS" w:hAnsi="Times New Roman" w:cs="Times New Roman"/>
+          <w:lang w:val="es-ES_tradnl"/>
+        </w:rPr>
+      </w:pPr>
+      <w:r>
+        <w:rPr>
+          <w:rFonts w:ascii="Times New Roman" w:eastAsia="Arial Unicode MS" w:hAnsi="Times New Roman" w:cs="Times New Roman"/>
+          <w:lang w:val="es-ES_tradnl"/>
+        </w:rPr>
+        <w:t>La planta de cruz latina</w:t>
+      </w:r>
+      <w:del w:id="22" w:author="Maria Jose Osorio Arce" w:date="2015-04-02T18:12:00Z">
+        <w:r>
+          <w:rPr>
+            <w:rFonts w:ascii="Times New Roman" w:eastAsia="Arial Unicode MS" w:hAnsi="Times New Roman" w:cs="Times New Roman"/>
+            <w:lang w:val="es-ES_tradnl"/>
+          </w:rPr>
+          <w:delText>.</w:delText>
+        </w:r>
+      </w:del>
     </w:p>
     <w:p>
       <w:pPr>
@@ -3281,13 +3474,15 @@
         <w:t>miranete</w:t>
       </w:r>
       <w:proofErr w:type="spellEnd"/>
-      <w:r>
-        <w:rPr>
-          <w:rFonts w:ascii="Times New Roman" w:eastAsia="Arial Unicode MS" w:hAnsi="Times New Roman" w:cs="Times New Roman"/>
-          <w:lang w:val="es-ES_tradnl"/>
-        </w:rPr>
-        <w:t>.</w:t>
-      </w:r>
+      <w:del w:id="23" w:author="Maria Jose Osorio Arce" w:date="2015-04-02T18:13:00Z">
+        <w:r>
+          <w:rPr>
+            <w:rFonts w:ascii="Times New Roman" w:eastAsia="Arial Unicode MS" w:hAnsi="Times New Roman" w:cs="Times New Roman"/>
+            <w:lang w:val="es-ES_tradnl"/>
+          </w:rPr>
+          <w:delText>.</w:delText>
+        </w:r>
+      </w:del>
     </w:p>
     <w:p>
       <w:pPr>
@@ -3727,40 +3922,68 @@
           <w:rFonts w:ascii="Times New Roman" w:eastAsia="Arial Unicode MS" w:hAnsi="Times New Roman" w:cs="Times New Roman"/>
           <w:lang w:val="es-ES_tradnl"/>
         </w:rPr>
-        <w:t>Las invasiones germánicas.</w:t>
-      </w:r>
-    </w:p>
-    <w:p>
-      <w:pPr>
-        <w:rPr>
-          <w:rFonts w:ascii="Times New Roman" w:eastAsia="Arial Unicode MS" w:hAnsi="Times New Roman" w:cs="Times New Roman"/>
-          <w:lang w:val="es-ES_tradnl"/>
-        </w:rPr>
-      </w:pPr>
-      <w:r>
-        <w:rPr>
-          <w:rFonts w:ascii="Times New Roman" w:eastAsia="Arial Unicode MS" w:hAnsi="Times New Roman" w:cs="Times New Roman"/>
-          <w:lang w:val="es-ES_tradnl"/>
-        </w:rPr>
-        <w:t>Las dificultades económicas.</w:t>
-      </w:r>
-    </w:p>
-    <w:p>
-      <w:pPr>
-        <w:rPr>
-          <w:rFonts w:ascii="Times New Roman" w:eastAsia="Arial Unicode MS" w:hAnsi="Times New Roman" w:cs="Times New Roman"/>
-          <w:b/>
-          <w:lang w:val="es-ES_tradnl"/>
-        </w:rPr>
-      </w:pPr>
-      <w:r>
-        <w:rPr>
-          <w:rFonts w:ascii="Times New Roman" w:eastAsia="Arial Unicode MS" w:hAnsi="Times New Roman" w:cs="Times New Roman"/>
-          <w:b/>
-          <w:lang w:val="es-ES_tradnl"/>
-        </w:rPr>
-        <w:t>La crisis producida por varios terremotos y erupciones volcánicas.</w:t>
-      </w:r>
+        <w:t>Las invasiones germánicas</w:t>
+      </w:r>
+      <w:del w:id="24" w:author="Maria Jose Osorio Arce" w:date="2015-04-02T18:13:00Z">
+        <w:r>
+          <w:rPr>
+            <w:rFonts w:ascii="Times New Roman" w:eastAsia="Arial Unicode MS" w:hAnsi="Times New Roman" w:cs="Times New Roman"/>
+            <w:lang w:val="es-ES_tradnl"/>
+          </w:rPr>
+          <w:delText>.</w:delText>
+        </w:r>
+      </w:del>
+    </w:p>
+    <w:p>
+      <w:pPr>
+        <w:rPr>
+          <w:rFonts w:ascii="Times New Roman" w:eastAsia="Arial Unicode MS" w:hAnsi="Times New Roman" w:cs="Times New Roman"/>
+          <w:lang w:val="es-ES_tradnl"/>
+        </w:rPr>
+      </w:pPr>
+      <w:r>
+        <w:rPr>
+          <w:rFonts w:ascii="Times New Roman" w:eastAsia="Arial Unicode MS" w:hAnsi="Times New Roman" w:cs="Times New Roman"/>
+          <w:lang w:val="es-ES_tradnl"/>
+        </w:rPr>
+        <w:t>Las dificultades económicas</w:t>
+      </w:r>
+      <w:del w:id="25" w:author="Maria Jose Osorio Arce" w:date="2015-04-02T18:13:00Z">
+        <w:r>
+          <w:rPr>
+            <w:rFonts w:ascii="Times New Roman" w:eastAsia="Arial Unicode MS" w:hAnsi="Times New Roman" w:cs="Times New Roman"/>
+            <w:lang w:val="es-ES_tradnl"/>
+          </w:rPr>
+          <w:delText>.</w:delText>
+        </w:r>
+      </w:del>
+    </w:p>
+    <w:p>
+      <w:pPr>
+        <w:rPr>
+          <w:rFonts w:ascii="Times New Roman" w:eastAsia="Arial Unicode MS" w:hAnsi="Times New Roman" w:cs="Times New Roman"/>
+          <w:b/>
+          <w:lang w:val="es-ES_tradnl"/>
+        </w:rPr>
+      </w:pPr>
+      <w:r>
+        <w:rPr>
+          <w:rFonts w:ascii="Times New Roman" w:eastAsia="Arial Unicode MS" w:hAnsi="Times New Roman" w:cs="Times New Roman"/>
+          <w:b/>
+          <w:lang w:val="es-ES_tradnl"/>
+        </w:rPr>
+        <w:t>La crisis producida por varios terremotos y erupciones volcánicas</w:t>
+      </w:r>
+      <w:del w:id="26" w:author="Maria Jose Osorio Arce" w:date="2015-04-02T18:13:00Z">
+        <w:r>
+          <w:rPr>
+            <w:rFonts w:ascii="Times New Roman" w:eastAsia="Arial Unicode MS" w:hAnsi="Times New Roman" w:cs="Times New Roman"/>
+            <w:b/>
+            <w:lang w:val="es-ES_tradnl"/>
+          </w:rPr>
+          <w:delText>.</w:delText>
+        </w:r>
+      </w:del>
     </w:p>
     <w:p>
       <w:pPr>
@@ -3776,13 +3999,15 @@
         </w:rPr>
         <w:t>Las luchas políticas</w:t>
       </w:r>
-      <w:r>
-        <w:rPr>
-          <w:rFonts w:ascii="Times New Roman" w:eastAsia="Arial Unicode MS" w:hAnsi="Times New Roman" w:cs="Times New Roman"/>
-          <w:lang w:val="es-ES_tradnl"/>
-        </w:rPr>
-        <w:t>.</w:t>
-      </w:r>
+      <w:del w:id="27" w:author="Maria Jose Osorio Arce" w:date="2015-04-02T18:13:00Z">
+        <w:r>
+          <w:rPr>
+            <w:rFonts w:ascii="Times New Roman" w:eastAsia="Arial Unicode MS" w:hAnsi="Times New Roman" w:cs="Times New Roman"/>
+            <w:lang w:val="es-ES_tradnl"/>
+          </w:rPr>
+          <w:delText>.</w:delText>
+        </w:r>
+      </w:del>
     </w:p>
     <w:p>
       <w:pPr>
@@ -4217,55 +4442,92 @@
           <w:rFonts w:ascii="Times New Roman" w:eastAsia="Arial Unicode MS" w:hAnsi="Times New Roman" w:cs="Times New Roman"/>
           <w:lang w:val="es-ES_tradnl"/>
         </w:rPr>
-        <w:t>En Roma.</w:t>
-      </w:r>
-    </w:p>
-    <w:p>
-      <w:pPr>
-        <w:rPr>
-          <w:rFonts w:ascii="Times New Roman" w:eastAsia="Arial Unicode MS" w:hAnsi="Times New Roman" w:cs="Times New Roman"/>
-          <w:lang w:val="es-ES_tradnl"/>
-        </w:rPr>
-      </w:pPr>
-      <w:r>
-        <w:rPr>
-          <w:rFonts w:ascii="Times New Roman" w:eastAsia="Arial Unicode MS" w:hAnsi="Times New Roman" w:cs="Times New Roman"/>
-          <w:lang w:val="es-ES_tradnl"/>
-        </w:rPr>
-        <w:t>En Constantinopla.</w:t>
-      </w:r>
-    </w:p>
-    <w:p>
-      <w:pPr>
-        <w:rPr>
-          <w:rFonts w:ascii="Times New Roman" w:eastAsia="Arial Unicode MS" w:hAnsi="Times New Roman" w:cs="Times New Roman"/>
-          <w:lang w:val="es-ES_tradnl"/>
-        </w:rPr>
-      </w:pPr>
-      <w:r>
-        <w:rPr>
-          <w:rFonts w:ascii="Times New Roman" w:eastAsia="Arial Unicode MS" w:hAnsi="Times New Roman" w:cs="Times New Roman"/>
-          <w:lang w:val="es-ES_tradnl"/>
-        </w:rPr>
-        <w:t>En La Meca.</w:t>
-      </w:r>
-    </w:p>
-    <w:p>
-      <w:pPr>
-        <w:rPr>
-          <w:rFonts w:ascii="Times New Roman" w:eastAsia="Arial Unicode MS" w:hAnsi="Times New Roman" w:cs="Times New Roman"/>
-          <w:b/>
-          <w:lang w:val="es-ES_tradnl"/>
-        </w:rPr>
-      </w:pPr>
-      <w:r>
-        <w:rPr>
-          <w:rFonts w:ascii="Times New Roman" w:eastAsia="Arial Unicode MS" w:hAnsi="Times New Roman" w:cs="Times New Roman"/>
-          <w:b/>
-          <w:lang w:val="es-ES_tradnl"/>
-        </w:rPr>
-        <w:t>En Toledo.</w:t>
-      </w:r>
+        <w:t>En Roma</w:t>
+      </w:r>
+      <w:del w:id="28" w:author="Maria Jose Osorio Arce" w:date="2015-04-02T18:13:00Z">
+        <w:r>
+          <w:rPr>
+            <w:rFonts w:ascii="Times New Roman" w:eastAsia="Arial Unicode MS" w:hAnsi="Times New Roman" w:cs="Times New Roman"/>
+            <w:lang w:val="es-ES_tradnl"/>
+          </w:rPr>
+          <w:delText>.</w:delText>
+        </w:r>
+      </w:del>
+    </w:p>
+    <w:p>
+      <w:pPr>
+        <w:rPr>
+          <w:rFonts w:ascii="Times New Roman" w:eastAsia="Arial Unicode MS" w:hAnsi="Times New Roman" w:cs="Times New Roman"/>
+          <w:lang w:val="es-ES_tradnl"/>
+        </w:rPr>
+      </w:pPr>
+      <w:r>
+        <w:rPr>
+          <w:rFonts w:ascii="Times New Roman" w:eastAsia="Arial Unicode MS" w:hAnsi="Times New Roman" w:cs="Times New Roman"/>
+          <w:lang w:val="es-ES_tradnl"/>
+        </w:rPr>
+        <w:t>En Constantinopla</w:t>
+      </w:r>
+      <w:del w:id="29" w:author="Maria Jose Osorio Arce" w:date="2015-04-02T18:13:00Z">
+        <w:r>
+          <w:rPr>
+            <w:rFonts w:ascii="Times New Roman" w:eastAsia="Arial Unicode MS" w:hAnsi="Times New Roman" w:cs="Times New Roman"/>
+            <w:lang w:val="es-ES_tradnl"/>
+          </w:rPr>
+          <w:delText>.</w:delText>
+        </w:r>
+      </w:del>
+    </w:p>
+    <w:p>
+      <w:pPr>
+        <w:rPr>
+          <w:rFonts w:ascii="Times New Roman" w:eastAsia="Arial Unicode MS" w:hAnsi="Times New Roman" w:cs="Times New Roman"/>
+          <w:lang w:val="es-ES_tradnl"/>
+        </w:rPr>
+      </w:pPr>
+      <w:r>
+        <w:rPr>
+          <w:rFonts w:ascii="Times New Roman" w:eastAsia="Arial Unicode MS" w:hAnsi="Times New Roman" w:cs="Times New Roman"/>
+          <w:lang w:val="es-ES_tradnl"/>
+        </w:rPr>
+        <w:t>En La Meca</w:t>
+      </w:r>
+      <w:del w:id="30" w:author="Maria Jose Osorio Arce" w:date="2015-04-02T18:13:00Z">
+        <w:r>
+          <w:rPr>
+            <w:rFonts w:ascii="Times New Roman" w:eastAsia="Arial Unicode MS" w:hAnsi="Times New Roman" w:cs="Times New Roman"/>
+            <w:lang w:val="es-ES_tradnl"/>
+          </w:rPr>
+          <w:delText>.</w:delText>
+        </w:r>
+      </w:del>
+    </w:p>
+    <w:p>
+      <w:pPr>
+        <w:rPr>
+          <w:rFonts w:ascii="Times New Roman" w:eastAsia="Arial Unicode MS" w:hAnsi="Times New Roman" w:cs="Times New Roman"/>
+          <w:b/>
+          <w:lang w:val="es-ES_tradnl"/>
+        </w:rPr>
+      </w:pPr>
+      <w:r>
+        <w:rPr>
+          <w:rFonts w:ascii="Times New Roman" w:eastAsia="Arial Unicode MS" w:hAnsi="Times New Roman" w:cs="Times New Roman"/>
+          <w:b/>
+          <w:lang w:val="es-ES_tradnl"/>
+        </w:rPr>
+        <w:t>En Toledo</w:t>
+      </w:r>
+      <w:del w:id="31" w:author="Maria Jose Osorio Arce" w:date="2015-04-02T18:14:00Z">
+        <w:r>
+          <w:rPr>
+            <w:rFonts w:ascii="Times New Roman" w:eastAsia="Arial Unicode MS" w:hAnsi="Times New Roman" w:cs="Times New Roman"/>
+            <w:b/>
+            <w:lang w:val="es-ES_tradnl"/>
+          </w:rPr>
+          <w:delText>.</w:delText>
+        </w:r>
+      </w:del>
     </w:p>
     <w:p>
       <w:pPr>
@@ -4468,60 +4730,92 @@
         <w:t>Persépolis</w:t>
       </w:r>
       <w:proofErr w:type="spellEnd"/>
-      <w:r>
-        <w:rPr>
-          <w:rFonts w:ascii="Times New Roman" w:eastAsia="Arial Unicode MS" w:hAnsi="Times New Roman" w:cs="Times New Roman"/>
-          <w:lang w:val="es-ES_tradnl"/>
-        </w:rPr>
-        <w:t>.</w:t>
-      </w:r>
-    </w:p>
-    <w:p>
-      <w:pPr>
-        <w:rPr>
-          <w:rFonts w:ascii="Times New Roman" w:eastAsia="Arial Unicode MS" w:hAnsi="Times New Roman" w:cs="Times New Roman"/>
-          <w:lang w:val="es-ES_tradnl"/>
-        </w:rPr>
-      </w:pPr>
-      <w:r>
-        <w:rPr>
-          <w:rFonts w:ascii="Times New Roman" w:eastAsia="Arial Unicode MS" w:hAnsi="Times New Roman" w:cs="Times New Roman"/>
-          <w:lang w:val="es-ES_tradnl"/>
-        </w:rPr>
-        <w:t>En Bagdad.</w:t>
-      </w:r>
-    </w:p>
-    <w:p>
-      <w:pPr>
-        <w:rPr>
-          <w:rFonts w:ascii="Times New Roman" w:eastAsia="Arial Unicode MS" w:hAnsi="Times New Roman" w:cs="Times New Roman"/>
-          <w:b/>
-          <w:lang w:val="es-ES_tradnl"/>
-        </w:rPr>
-      </w:pPr>
-      <w:r>
-        <w:rPr>
-          <w:rFonts w:ascii="Times New Roman" w:eastAsia="Arial Unicode MS" w:hAnsi="Times New Roman" w:cs="Times New Roman"/>
-          <w:b/>
-          <w:lang w:val="es-ES_tradnl"/>
-        </w:rPr>
-        <w:t>En Damasco.</w:t>
-      </w:r>
-    </w:p>
-    <w:p>
-      <w:pPr>
-        <w:rPr>
-          <w:rFonts w:ascii="Times New Roman" w:eastAsia="Arial Unicode MS" w:hAnsi="Times New Roman" w:cs="Times New Roman"/>
-          <w:lang w:val="es-ES_tradnl"/>
-        </w:rPr>
-      </w:pPr>
-      <w:r>
-        <w:rPr>
-          <w:rFonts w:ascii="Times New Roman" w:eastAsia="Arial Unicode MS" w:hAnsi="Times New Roman" w:cs="Times New Roman"/>
-          <w:lang w:val="es-ES_tradnl"/>
-        </w:rPr>
-        <w:t>En Constantinopla.</w:t>
-      </w:r>
+      <w:del w:id="32" w:author="Maria Jose Osorio Arce" w:date="2015-04-02T18:14:00Z">
+        <w:r>
+          <w:rPr>
+            <w:rFonts w:ascii="Times New Roman" w:eastAsia="Arial Unicode MS" w:hAnsi="Times New Roman" w:cs="Times New Roman"/>
+            <w:lang w:val="es-ES_tradnl"/>
+          </w:rPr>
+          <w:delText>.</w:delText>
+        </w:r>
+      </w:del>
+    </w:p>
+    <w:p>
+      <w:pPr>
+        <w:rPr>
+          <w:rFonts w:ascii="Times New Roman" w:eastAsia="Arial Unicode MS" w:hAnsi="Times New Roman" w:cs="Times New Roman"/>
+          <w:lang w:val="es-ES_tradnl"/>
+        </w:rPr>
+      </w:pPr>
+      <w:r>
+        <w:rPr>
+          <w:rFonts w:ascii="Times New Roman" w:eastAsia="Arial Unicode MS" w:hAnsi="Times New Roman" w:cs="Times New Roman"/>
+          <w:lang w:val="es-ES_tradnl"/>
+        </w:rPr>
+        <w:t>En Bagdad</w:t>
+      </w:r>
+      <w:del w:id="33" w:author="Maria Jose Osorio Arce" w:date="2015-04-02T18:14:00Z">
+        <w:r>
+          <w:rPr>
+            <w:rFonts w:ascii="Times New Roman" w:eastAsia="Arial Unicode MS" w:hAnsi="Times New Roman" w:cs="Times New Roman"/>
+            <w:lang w:val="es-ES_tradnl"/>
+          </w:rPr>
+          <w:delText>.</w:delText>
+        </w:r>
+      </w:del>
+    </w:p>
+    <w:p>
+      <w:pPr>
+        <w:rPr>
+          <w:rFonts w:ascii="Times New Roman" w:eastAsia="Arial Unicode MS" w:hAnsi="Times New Roman" w:cs="Times New Roman"/>
+          <w:b/>
+          <w:lang w:val="es-ES_tradnl"/>
+        </w:rPr>
+      </w:pPr>
+      <w:r>
+        <w:rPr>
+          <w:rFonts w:ascii="Times New Roman" w:eastAsia="Arial Unicode MS" w:hAnsi="Times New Roman" w:cs="Times New Roman"/>
+          <w:b/>
+          <w:lang w:val="es-ES_tradnl"/>
+        </w:rPr>
+        <w:t>En Damasco</w:t>
+      </w:r>
+      <w:del w:id="34" w:author="Maria Jose Osorio Arce" w:date="2015-04-02T18:14:00Z">
+        <w:r>
+          <w:rPr>
+            <w:rFonts w:ascii="Times New Roman" w:eastAsia="Arial Unicode MS" w:hAnsi="Times New Roman" w:cs="Times New Roman"/>
+            <w:b/>
+            <w:lang w:val="es-ES_tradnl"/>
+          </w:rPr>
+          <w:delText>.</w:delText>
+        </w:r>
+      </w:del>
+    </w:p>
+    <w:p>
+      <w:pPr>
+        <w:rPr>
+          <w:rFonts w:ascii="Times New Roman" w:eastAsia="Arial Unicode MS" w:hAnsi="Times New Roman" w:cs="Times New Roman"/>
+          <w:lang w:val="es-ES_tradnl"/>
+        </w:rPr>
+      </w:pPr>
+      <w:r>
+        <w:rPr>
+          <w:rFonts w:ascii="Times New Roman" w:eastAsia="Arial Unicode MS" w:hAnsi="Times New Roman" w:cs="Times New Roman"/>
+          <w:lang w:val="es-ES_tradnl"/>
+        </w:rPr>
+        <w:t>En Constantinopla</w:t>
+      </w:r>
+      <w:bookmarkStart w:id="35" w:name="_GoBack"/>
+      <w:bookmarkEnd w:id="35"/>
+      <w:del w:id="36" w:author="Maria Jose Osorio Arce" w:date="2015-04-02T18:14:00Z">
+        <w:r>
+          <w:rPr>
+            <w:rFonts w:ascii="Times New Roman" w:eastAsia="Arial Unicode MS" w:hAnsi="Times New Roman" w:cs="Times New Roman"/>
+            <w:lang w:val="es-ES_tradnl"/>
+          </w:rPr>
+          <w:delText>.</w:delText>
+        </w:r>
+      </w:del>
     </w:p>
     <w:p>
       <w:pPr>
@@ -4574,7 +4868,7 @@
 </file>
 
 <file path=word/styles.xml><?xml version="1.0" encoding="utf-8"?>
-<w:styles xmlns:mc="http://schemas.openxmlformats.org/markup-compatibility/2006" xmlns:r="http://schemas.openxmlformats.org/officeDocument/2006/relationships" xmlns:w="http://schemas.openxmlformats.org/wordprocessingml/2006/main" xmlns:w14="http://schemas.microsoft.com/office/word/2010/wordml" xmlns:w15="http://schemas.microsoft.com/office/word/2012/wordml" mc:Ignorable="w14 w15">
+<w:styles xmlns:mc="http://schemas.openxmlformats.org/markup-compatibility/2006" xmlns:r="http://schemas.openxmlformats.org/officeDocument/2006/relationships" xmlns:w="http://schemas.openxmlformats.org/wordprocessingml/2006/main" xmlns:w14="http://schemas.microsoft.com/office/word/2010/wordml" mc:Ignorable="w14">
   <w:docDefaults>
     <w:rPrDefault>
       <w:rPr>
@@ -4586,369 +4880,153 @@
     </w:rPrDefault>
     <w:pPrDefault/>
   </w:docDefaults>
-  <w:latentStyles w:defLockedState="0" w:defUIPriority="99" w:defSemiHidden="0" w:defUnhideWhenUsed="0" w:defQFormat="0" w:count="371">
-    <w:lsdException w:name="Normal" w:uiPriority="0" w:qFormat="1"/>
-    <w:lsdException w:name="heading 1" w:uiPriority="9" w:qFormat="1"/>
-    <w:lsdException w:name="heading 2" w:semiHidden="1" w:uiPriority="9" w:unhideWhenUsed="1" w:qFormat="1"/>
-    <w:lsdException w:name="heading 3" w:semiHidden="1" w:uiPriority="9" w:unhideWhenUsed="1" w:qFormat="1"/>
-    <w:lsdException w:name="heading 4" w:semiHidden="1" w:uiPriority="9" w:unhideWhenUsed="1" w:qFormat="1"/>
-    <w:lsdException w:name="heading 5" w:semiHidden="1" w:uiPriority="9" w:unhideWhenUsed="1" w:qFormat="1"/>
-    <w:lsdException w:name="heading 6" w:semiHidden="1" w:uiPriority="9" w:unhideWhenUsed="1" w:qFormat="1"/>
-    <w:lsdException w:name="heading 7" w:semiHidden="1" w:uiPriority="9" w:unhideWhenUsed="1" w:qFormat="1"/>
-    <w:lsdException w:name="heading 8" w:semiHidden="1" w:uiPriority="9" w:unhideWhenUsed="1" w:qFormat="1"/>
-    <w:lsdException w:name="heading 9" w:semiHidden="1" w:uiPriority="9" w:unhideWhenUsed="1" w:qFormat="1"/>
-    <w:lsdException w:name="index 1" w:semiHidden="1" w:unhideWhenUsed="1"/>
-    <w:lsdException w:name="index 2" w:semiHidden="1" w:unhideWhenUsed="1"/>
-    <w:lsdException w:name="index 3" w:semiHidden="1" w:unhideWhenUsed="1"/>
-    <w:lsdException w:name="index 4" w:semiHidden="1" w:unhideWhenUsed="1"/>
-    <w:lsdException w:name="index 5" w:semiHidden="1" w:unhideWhenUsed="1"/>
-    <w:lsdException w:name="index 6" w:semiHidden="1" w:unhideWhenUsed="1"/>
-    <w:lsdException w:name="index 7" w:semiHidden="1" w:unhideWhenUsed="1"/>
-    <w:lsdException w:name="index 8" w:semiHidden="1" w:unhideWhenUsed="1"/>
-    <w:lsdException w:name="index 9" w:semiHidden="1" w:unhideWhenUsed="1"/>
-    <w:lsdException w:name="toc 1" w:semiHidden="1" w:uiPriority="39" w:unhideWhenUsed="1"/>
-    <w:lsdException w:name="toc 2" w:semiHidden="1" w:uiPriority="39" w:unhideWhenUsed="1"/>
-    <w:lsdException w:name="toc 3" w:semiHidden="1" w:uiPriority="39" w:unhideWhenUsed="1"/>
-    <w:lsdException w:name="toc 4" w:semiHidden="1" w:uiPriority="39" w:unhideWhenUsed="1"/>
-    <w:lsdException w:name="toc 5" w:semiHidden="1" w:uiPriority="39" w:unhideWhenUsed="1"/>
-    <w:lsdException w:name="toc 6" w:semiHidden="1" w:uiPriority="39" w:unhideWhenUsed="1"/>
-    <w:lsdException w:name="toc 7" w:semiHidden="1" w:uiPriority="39" w:unhideWhenUsed="1"/>
-    <w:lsdException w:name="toc 8" w:semiHidden="1" w:uiPriority="39" w:unhideWhenUsed="1"/>
-    <w:lsdException w:name="toc 9" w:semiHidden="1" w:uiPriority="39" w:unhideWhenUsed="1"/>
-    <w:lsdException w:name="Normal Indent" w:semiHidden="1" w:unhideWhenUsed="1"/>
-    <w:lsdException w:name="footnote text" w:semiHidden="1" w:unhideWhenUsed="1"/>
-    <w:lsdException w:name="annotation text" w:semiHidden="1" w:unhideWhenUsed="1"/>
-    <w:lsdException w:name="header" w:semiHidden="1" w:unhideWhenUsed="1"/>
-    <w:lsdException w:name="footer" w:semiHidden="1" w:unhideWhenUsed="1"/>
-    <w:lsdException w:name="index heading" w:semiHidden="1" w:unhideWhenUsed="1"/>
-    <w:lsdException w:name="caption" w:semiHidden="1" w:uiPriority="35" w:unhideWhenUsed="1" w:qFormat="1"/>
-    <w:lsdException w:name="table of figures" w:semiHidden="1" w:unhideWhenUsed="1"/>
-    <w:lsdException w:name="envelope address" w:semiHidden="1" w:unhideWhenUsed="1"/>
-    <w:lsdException w:name="envelope return" w:semiHidden="1" w:unhideWhenUsed="1"/>
-    <w:lsdException w:name="footnote reference" w:semiHidden="1" w:unhideWhenUsed="1"/>
-    <w:lsdException w:name="annotation reference" w:semiHidden="1" w:unhideWhenUsed="1"/>
-    <w:lsdException w:name="line number" w:semiHidden="1" w:unhideWhenUsed="1"/>
-    <w:lsdException w:name="page number" w:semiHidden="1" w:unhideWhenUsed="1"/>
-    <w:lsdException w:name="endnote reference" w:semiHidden="1" w:unhideWhenUsed="1"/>
-    <w:lsdException w:name="endnote text" w:semiHidden="1" w:unhideWhenUsed="1"/>
-    <w:lsdException w:name="table of authorities" w:semiHidden="1" w:unhideWhenUsed="1"/>
-    <w:lsdException w:name="macro" w:semiHidden="1" w:unhideWhenUsed="1"/>
-    <w:lsdException w:name="toa heading" w:semiHidden="1" w:unhideWhenUsed="1"/>
-    <w:lsdException w:name="List" w:semiHidden="1" w:unhideWhenUsed="1"/>
-    <w:lsdException w:name="List Bullet" w:semiHidden="1" w:unhideWhenUsed="1"/>
-    <w:lsdException w:name="List Number" w:semiHidden="1" w:unhideWhenUsed="1"/>
-    <w:lsdException w:name="List 2" w:semiHidden="1" w:unhideWhenUsed="1"/>
-    <w:lsdException w:name="List 3" w:semiHidden="1" w:unhideWhenUsed="1"/>
-    <w:lsdException w:name="List 4" w:semiHidden="1" w:unhideWhenUsed="1"/>
-    <w:lsdException w:name="List 5" w:semiHidden="1" w:unhideWhenUsed="1"/>
-    <w:lsdException w:name="List Bullet 2" w:semiHidden="1" w:unhideWhenUsed="1"/>
-    <w:lsdException w:name="List Bullet 3" w:semiHidden="1" w:unhideWhenUsed="1"/>
-    <w:lsdException w:name="List Bullet 4" w:semiHidden="1" w:unhideWhenUsed="1"/>
-    <w:lsdException w:name="List Bullet 5" w:semiHidden="1" w:unhideWhenUsed="1"/>
-    <w:lsdException w:name="List Number 2" w:semiHidden="1" w:unhideWhenUsed="1"/>
-    <w:lsdException w:name="List Number 3" w:semiHidden="1" w:unhideWhenUsed="1"/>
-    <w:lsdException w:name="List Number 4" w:semiHidden="1" w:unhideWhenUsed="1"/>
-    <w:lsdException w:name="List Number 5" w:semiHidden="1" w:unhideWhenUsed="1"/>
-    <w:lsdException w:name="Title" w:uiPriority="10" w:qFormat="1"/>
-    <w:lsdException w:name="Closing" w:semiHidden="1" w:unhideWhenUsed="1"/>
-    <w:lsdException w:name="Signature" w:semiHidden="1" w:unhideWhenUsed="1"/>
-    <w:lsdException w:name="Default Paragraph Font" w:semiHidden="1" w:uiPriority="1" w:unhideWhenUsed="1"/>
-    <w:lsdException w:name="Body Text" w:semiHidden="1" w:unhideWhenUsed="1"/>
-    <w:lsdException w:name="Body Text Indent" w:semiHidden="1" w:unhideWhenUsed="1"/>
-    <w:lsdException w:name="List Continue" w:semiHidden="1" w:unhideWhenUsed="1"/>
-    <w:lsdException w:name="List Continue 2" w:semiHidden="1" w:unhideWhenUsed="1"/>
-    <w:lsdException w:name="List Continue 3" w:semiHidden="1" w:unhideWhenUsed="1"/>
-    <w:lsdException w:name="List Continue 4" w:semiHidden="1" w:unhideWhenUsed="1"/>
-    <w:lsdException w:name="List Continue 5" w:semiHidden="1" w:unhideWhenUsed="1"/>
-    <w:lsdException w:name="Message Header" w:semiHidden="1" w:unhideWhenUsed="1"/>
-    <w:lsdException w:name="Subtitle" w:uiPriority="11" w:qFormat="1"/>
-    <w:lsdException w:name="Salutation" w:semiHidden="1" w:unhideWhenUsed="1"/>
-    <w:lsdException w:name="Date" w:semiHidden="1" w:unhideWhenUsed="1"/>
-    <w:lsdException w:name="Body Text First Indent" w:semiHidden="1" w:unhideWhenUsed="1"/>
-    <w:lsdException w:name="Body Text First Indent 2" w:semiHidden="1" w:unhideWhenUsed="1"/>
-    <w:lsdException w:name="Note Heading" w:semiHidden="1" w:unhideWhenUsed="1"/>
-    <w:lsdException w:name="Body Text 2" w:semiHidden="1" w:unhideWhenUsed="1"/>
-    <w:lsdException w:name="Body Text 3" w:semiHidden="1" w:unhideWhenUsed="1"/>
-    <w:lsdException w:name="Body Text Indent 2" w:semiHidden="1" w:unhideWhenUsed="1"/>
-    <w:lsdException w:name="Body Text Indent 3" w:semiHidden="1" w:unhideWhenUsed="1"/>
-    <w:lsdException w:name="Block Text" w:semiHidden="1" w:unhideWhenUsed="1"/>
-    <w:lsdException w:name="Hyperlink" w:semiHidden="1" w:unhideWhenUsed="1"/>
-    <w:lsdException w:name="FollowedHyperlink" w:semiHidden="1" w:unhideWhenUsed="1"/>
-    <w:lsdException w:name="Strong" w:uiPriority="22" w:qFormat="1"/>
-    <w:lsdException w:name="Emphasis" w:uiPriority="20" w:qFormat="1"/>
-    <w:lsdException w:name="Document Map" w:semiHidden="1" w:unhideWhenUsed="1"/>
-    <w:lsdException w:name="Plain Text" w:semiHidden="1" w:unhideWhenUsed="1"/>
-    <w:lsdException w:name="E-mail Signature" w:semiHidden="1" w:unhideWhenUsed="1"/>
-    <w:lsdException w:name="HTML Top of Form" w:semiHidden="1" w:unhideWhenUsed="1"/>
-    <w:lsdException w:name="HTML Bottom of Form" w:semiHidden="1" w:unhideWhenUsed="1"/>
-    <w:lsdException w:name="Normal (Web)" w:semiHidden="1" w:unhideWhenUsed="1"/>
-    <w:lsdException w:name="HTML Acronym" w:semiHidden="1" w:unhideWhenUsed="1"/>
-    <w:lsdException w:name="HTML Address" w:semiHidden="1" w:unhideWhenUsed="1"/>
-    <w:lsdException w:name="HTML Cite" w:semiHidden="1" w:unhideWhenUsed="1"/>
-    <w:lsdException w:name="HTML Code" w:semiHidden="1" w:unhideWhenUsed="1"/>
-    <w:lsdException w:name="HTML Definition" w:semiHidden="1" w:unhideWhenUsed="1"/>
-    <w:lsdException w:name="HTML Keyboard" w:semiHidden="1" w:unhideWhenUsed="1"/>
-    <w:lsdException w:name="HTML Preformatted" w:semiHidden="1" w:unhideWhenUsed="1"/>
-    <w:lsdException w:name="HTML Sample" w:semiHidden="1" w:unhideWhenUsed="1"/>
-    <w:lsdException w:name="HTML Typewriter" w:semiHidden="1" w:unhideWhenUsed="1"/>
-    <w:lsdException w:name="HTML Variable" w:semiHidden="1" w:unhideWhenUsed="1"/>
-    <w:lsdException w:name="Normal Table" w:semiHidden="1" w:unhideWhenUsed="1"/>
-    <w:lsdException w:name="annotation subject" w:semiHidden="1" w:unhideWhenUsed="1"/>
-    <w:lsdException w:name="No List" w:semiHidden="1" w:unhideWhenUsed="1"/>
-    <w:lsdException w:name="Outline List 1" w:semiHidden="1" w:unhideWhenUsed="1"/>
-    <w:lsdException w:name="Outline List 2" w:semiHidden="1" w:unhideWhenUsed="1"/>
-    <w:lsdException w:name="Outline List 3" w:semiHidden="1" w:unhideWhenUsed="1"/>
-    <w:lsdException w:name="Table Simple 1" w:semiHidden="1" w:unhideWhenUsed="1"/>
-    <w:lsdException w:name="Table Simple 2" w:semiHidden="1" w:unhideWhenUsed="1"/>
-    <w:lsdException w:name="Table Simple 3" w:semiHidden="1" w:unhideWhenUsed="1"/>
-    <w:lsdException w:name="Table Classic 1" w:semiHidden="1" w:unhideWhenUsed="1"/>
-    <w:lsdException w:name="Table Classic 2" w:semiHidden="1" w:unhideWhenUsed="1"/>
-    <w:lsdException w:name="Table Classic 3" w:semiHidden="1" w:unhideWhenUsed="1"/>
-    <w:lsdException w:name="Table Classic 4" w:semiHidden="1" w:unhideWhenUsed="1"/>
-    <w:lsdException w:name="Table Colorful 1" w:semiHidden="1" w:unhideWhenUsed="1"/>
-    <w:lsdException w:name="Table Colorful 2" w:semiHidden="1" w:unhideWhenUsed="1"/>
-    <w:lsdException w:name="Table Colorful 3" w:semiHidden="1" w:unhideWhenUsed="1"/>
-    <w:lsdException w:name="Table Columns 1" w:semiHidden="1" w:unhideWhenUsed="1"/>
-    <w:lsdException w:name="Table Columns 2" w:semiHidden="1" w:unhideWhenUsed="1"/>
-    <w:lsdException w:name="Table Columns 3" w:semiHidden="1" w:unhideWhenUsed="1"/>
-    <w:lsdException w:name="Table Columns 4" w:semiHidden="1" w:unhideWhenUsed="1"/>
-    <w:lsdException w:name="Table Columns 5" w:semiHidden="1" w:unhideWhenUsed="1"/>
-    <w:lsdException w:name="Table Grid 1" w:semiHidden="1" w:unhideWhenUsed="1"/>
-    <w:lsdException w:name="Table Grid 2" w:semiHidden="1" w:unhideWhenUsed="1"/>
-    <w:lsdException w:name="Table Grid 3" w:semiHidden="1" w:unhideWhenUsed="1"/>
-    <w:lsdException w:name="Table Grid 4" w:semiHidden="1" w:unhideWhenUsed="1"/>
-    <w:lsdException w:name="Table Grid 5" w:semiHidden="1" w:unhideWhenUsed="1"/>
-    <w:lsdException w:name="Table Grid 6" w:semiHidden="1" w:unhideWhenUsed="1"/>
-    <w:lsdException w:name="Table Grid 7" w:semiHidden="1" w:unhideWhenUsed="1"/>
-    <w:lsdException w:name="Table Grid 8" w:semiHidden="1" w:unhideWhenUsed="1"/>
-    <w:lsdException w:name="Table List 1" w:semiHidden="1" w:unhideWhenUsed="1"/>
-    <w:lsdException w:name="Table List 2" w:semiHidden="1" w:unhideWhenUsed="1"/>
-    <w:lsdException w:name="Table List 3" w:semiHidden="1" w:unhideWhenUsed="1"/>
-    <w:lsdException w:name="Table List 4" w:semiHidden="1" w:unhideWhenUsed="1"/>
-    <w:lsdException w:name="Table List 5" w:semiHidden="1" w:unhideWhenUsed="1"/>
-    <w:lsdException w:name="Table List 6" w:semiHidden="1" w:unhideWhenUsed="1"/>
-    <w:lsdException w:name="Table List 7" w:semiHidden="1" w:unhideWhenUsed="1"/>
-    <w:lsdException w:name="Table List 8" w:semiHidden="1" w:unhideWhenUsed="1"/>
-    <w:lsdException w:name="Table 3D effects 1" w:semiHidden="1" w:unhideWhenUsed="1"/>
-    <w:lsdException w:name="Table 3D effects 2" w:semiHidden="1" w:unhideWhenUsed="1"/>
-    <w:lsdException w:name="Table 3D effects 3" w:semiHidden="1" w:unhideWhenUsed="1"/>
-    <w:lsdException w:name="Table Contemporary" w:semiHidden="1" w:unhideWhenUsed="1"/>
-    <w:lsdException w:name="Table Elegant" w:semiHidden="1" w:unhideWhenUsed="1"/>
-    <w:lsdException w:name="Table Professional" w:semiHidden="1" w:unhideWhenUsed="1"/>
-    <w:lsdException w:name="Table Subtle 1" w:semiHidden="1" w:unhideWhenUsed="1"/>
-    <w:lsdException w:name="Table Subtle 2" w:semiHidden="1" w:unhideWhenUsed="1"/>
-    <w:lsdException w:name="Table Web 1" w:semiHidden="1" w:unhideWhenUsed="1"/>
-    <w:lsdException w:name="Table Web 2" w:semiHidden="1" w:unhideWhenUsed="1"/>
-    <w:lsdException w:name="Table Web 3" w:semiHidden="1" w:unhideWhenUsed="1"/>
-    <w:lsdException w:name="Balloon Text" w:semiHidden="1" w:unhideWhenUsed="1"/>
-    <w:lsdException w:name="Table Grid" w:uiPriority="59"/>
-    <w:lsdException w:name="Table Theme" w:semiHidden="1" w:unhideWhenUsed="1"/>
-    <w:lsdException w:name="Placeholder Text" w:semiHidden="1"/>
-    <w:lsdException w:name="No Spacing" w:uiPriority="1" w:qFormat="1"/>
-    <w:lsdException w:name="Light Shading" w:uiPriority="60"/>
-    <w:lsdException w:name="Light List" w:uiPriority="61"/>
-    <w:lsdException w:name="Light Grid" w:uiPriority="62"/>
-    <w:lsdException w:name="Medium Shading 1" w:uiPriority="63"/>
-    <w:lsdException w:name="Medium Shading 2" w:uiPriority="64"/>
-    <w:lsdException w:name="Medium List 1" w:uiPriority="65"/>
-    <w:lsdException w:name="Medium List 2" w:uiPriority="66"/>
-    <w:lsdException w:name="Medium Grid 1" w:uiPriority="67"/>
-    <w:lsdException w:name="Medium Grid 2" w:uiPriority="68"/>
-    <w:lsdException w:name="Medium Grid 3" w:uiPriority="69"/>
-    <w:lsdException w:name="Dark List" w:uiPriority="70"/>
-    <w:lsdException w:name="Colorful Shading" w:uiPriority="71"/>
-    <w:lsdException w:name="Colorful List" w:uiPriority="72"/>
-    <w:lsdException w:name="Colorful Grid" w:uiPriority="73"/>
-    <w:lsdException w:name="Light Shading Accent 1" w:uiPriority="60"/>
-    <w:lsdException w:name="Light List Accent 1" w:uiPriority="61"/>
-    <w:lsdException w:name="Light Grid Accent 1" w:uiPriority="62"/>
-    <w:lsdException w:name="Medium Shading 1 Accent 1" w:uiPriority="63"/>
-    <w:lsdException w:name="Medium Shading 2 Accent 1" w:uiPriority="64"/>
-    <w:lsdException w:name="Medium List 1 Accent 1" w:uiPriority="65"/>
-    <w:lsdException w:name="Revision" w:semiHidden="1"/>
-    <w:lsdException w:name="List Paragraph" w:uiPriority="34" w:qFormat="1"/>
-    <w:lsdException w:name="Quote" w:uiPriority="29" w:qFormat="1"/>
-    <w:lsdException w:name="Intense Quote" w:uiPriority="30" w:qFormat="1"/>
-    <w:lsdException w:name="Medium List 2 Accent 1" w:uiPriority="66"/>
-    <w:lsdException w:name="Medium Grid 1 Accent 1" w:uiPriority="67"/>
-    <w:lsdException w:name="Medium Grid 2 Accent 1" w:uiPriority="68"/>
-    <w:lsdException w:name="Medium Grid 3 Accent 1" w:uiPriority="69"/>
-    <w:lsdException w:name="Dark List Accent 1" w:uiPriority="70"/>
-    <w:lsdException w:name="Colorful Shading Accent 1" w:uiPriority="71"/>
-    <w:lsdException w:name="Colorful List Accent 1" w:uiPriority="72"/>
-    <w:lsdException w:name="Colorful Grid Accent 1" w:uiPriority="73"/>
-    <w:lsdException w:name="Light Shading Accent 2" w:uiPriority="60"/>
-    <w:lsdException w:name="Light List Accent 2" w:uiPriority="61"/>
-    <w:lsdException w:name="Light Grid Accent 2" w:uiPriority="62"/>
-    <w:lsdException w:name="Medium Shading 1 Accent 2" w:uiPriority="63"/>
-    <w:lsdException w:name="Medium Shading 2 Accent 2" w:uiPriority="64"/>
-    <w:lsdException w:name="Medium List 1 Accent 2" w:uiPriority="65"/>
-    <w:lsdException w:name="Medium List 2 Accent 2" w:uiPriority="66"/>
-    <w:lsdException w:name="Medium Grid 1 Accent 2" w:uiPriority="67"/>
-    <w:lsdException w:name="Medium Grid 2 Accent 2" w:uiPriority="68"/>
-    <w:lsdException w:name="Medium Grid 3 Accent 2" w:uiPriority="69"/>
-    <w:lsdException w:name="Dark List Accent 2" w:uiPriority="70"/>
-    <w:lsdException w:name="Colorful Shading Accent 2" w:uiPriority="71"/>
-    <w:lsdException w:name="Colorful List Accent 2" w:uiPriority="72"/>
-    <w:lsdException w:name="Colorful Grid Accent 2" w:uiPriority="73"/>
-    <w:lsdException w:name="Light Shading Accent 3" w:uiPriority="60"/>
-    <w:lsdException w:name="Light List Accent 3" w:uiPriority="61"/>
-    <w:lsdException w:name="Light Grid Accent 3" w:uiPriority="62"/>
-    <w:lsdException w:name="Medium Shading 1 Accent 3" w:uiPriority="63"/>
-    <w:lsdException w:name="Medium Shading 2 Accent 3" w:uiPriority="64"/>
-    <w:lsdException w:name="Medium List 1 Accent 3" w:uiPriority="65"/>
-    <w:lsdException w:name="Medium List 2 Accent 3" w:uiPriority="66"/>
-    <w:lsdException w:name="Medium Grid 1 Accent 3" w:uiPriority="67"/>
-    <w:lsdException w:name="Medium Grid 2 Accent 3" w:uiPriority="68"/>
-    <w:lsdException w:name="Medium Grid 3 Accent 3" w:uiPriority="69"/>
-    <w:lsdException w:name="Dark List Accent 3" w:uiPriority="70"/>
-    <w:lsdException w:name="Colorful Shading Accent 3" w:uiPriority="71"/>
-    <w:lsdException w:name="Colorful List Accent 3" w:uiPriority="72"/>
-    <w:lsdException w:name="Colorful Grid Accent 3" w:uiPriority="73"/>
-    <w:lsdException w:name="Light Shading Accent 4" w:uiPriority="60"/>
-    <w:lsdException w:name="Light List Accent 4" w:uiPriority="61"/>
-    <w:lsdException w:name="Light Grid Accent 4" w:uiPriority="62"/>
-    <w:lsdException w:name="Medium Shading 1 Accent 4" w:uiPriority="63"/>
-    <w:lsdException w:name="Medium Shading 2 Accent 4" w:uiPriority="64"/>
-    <w:lsdException w:name="Medium List 1 Accent 4" w:uiPriority="65"/>
-    <w:lsdException w:name="Medium List 2 Accent 4" w:uiPriority="66"/>
-    <w:lsdException w:name="Medium Grid 1 Accent 4" w:uiPriority="67"/>
-    <w:lsdException w:name="Medium Grid 2 Accent 4" w:uiPriority="68"/>
-    <w:lsdException w:name="Medium Grid 3 Accent 4" w:uiPriority="69"/>
-    <w:lsdException w:name="Dark List Accent 4" w:uiPriority="70"/>
-    <w:lsdException w:name="Colorful Shading Accent 4" w:uiPriority="71"/>
-    <w:lsdException w:name="Colorful List Accent 4" w:uiPriority="72"/>
-    <w:lsdException w:name="Colorful Grid Accent 4" w:uiPriority="73"/>
-    <w:lsdException w:name="Light Shading Accent 5" w:uiPriority="60"/>
-    <w:lsdException w:name="Light List Accent 5" w:uiPriority="61"/>
-    <w:lsdException w:name="Light Grid Accent 5" w:uiPriority="62"/>
-    <w:lsdException w:name="Medium Shading 1 Accent 5" w:uiPriority="63"/>
-    <w:lsdException w:name="Medium Shading 2 Accent 5" w:uiPriority="64"/>
-    <w:lsdException w:name="Medium List 1 Accent 5" w:uiPriority="65"/>
-    <w:lsdException w:name="Medium List 2 Accent 5" w:uiPriority="66"/>
-    <w:lsdException w:name="Medium Grid 1 Accent 5" w:uiPriority="67"/>
-    <w:lsdException w:name="Medium Grid 2 Accent 5" w:uiPriority="68"/>
-    <w:lsdException w:name="Medium Grid 3 Accent 5" w:uiPriority="69"/>
-    <w:lsdException w:name="Dark List Accent 5" w:uiPriority="70"/>
-    <w:lsdException w:name="Colorful Shading Accent 5" w:uiPriority="71"/>
-    <w:lsdException w:name="Colorful List Accent 5" w:uiPriority="72"/>
-    <w:lsdException w:name="Colorful Grid Accent 5" w:uiPriority="73"/>
-    <w:lsdException w:name="Light Shading Accent 6" w:uiPriority="60"/>
-    <w:lsdException w:name="Light List Accent 6" w:uiPriority="61"/>
-    <w:lsdException w:name="Light Grid Accent 6" w:uiPriority="62"/>
-    <w:lsdException w:name="Medium Shading 1 Accent 6" w:uiPriority="63"/>
-    <w:lsdException w:name="Medium Shading 2 Accent 6" w:uiPriority="64"/>
-    <w:lsdException w:name="Medium List 1 Accent 6" w:uiPriority="65"/>
-    <w:lsdException w:name="Medium List 2 Accent 6" w:uiPriority="66"/>
-    <w:lsdException w:name="Medium Grid 1 Accent 6" w:uiPriority="67"/>
-    <w:lsdException w:name="Medium Grid 2 Accent 6" w:uiPriority="68"/>
-    <w:lsdException w:name="Medium Grid 3 Accent 6" w:uiPriority="69"/>
-    <w:lsdException w:name="Dark List Accent 6" w:uiPriority="70"/>
-    <w:lsdException w:name="Colorful Shading Accent 6" w:uiPriority="71"/>
-    <w:lsdException w:name="Colorful List Accent 6" w:uiPriority="72"/>
-    <w:lsdException w:name="Colorful Grid Accent 6" w:uiPriority="73"/>
-    <w:lsdException w:name="Subtle Emphasis" w:uiPriority="19" w:qFormat="1"/>
-    <w:lsdException w:name="Intense Emphasis" w:uiPriority="21" w:qFormat="1"/>
-    <w:lsdException w:name="Subtle Reference" w:uiPriority="31" w:qFormat="1"/>
-    <w:lsdException w:name="Intense Reference" w:uiPriority="32" w:qFormat="1"/>
-    <w:lsdException w:name="Book Title" w:uiPriority="33" w:qFormat="1"/>
-    <w:lsdException w:name="Bibliography" w:semiHidden="1" w:uiPriority="37" w:unhideWhenUsed="1"/>
-    <w:lsdException w:name="TOC Heading" w:semiHidden="1" w:uiPriority="39" w:unhideWhenUsed="1" w:qFormat="1"/>
-    <w:lsdException w:name="Grid Table 4" w:uiPriority="49"/>
-    <w:lsdException w:name="Grid Table 5 Dark" w:uiPriority="50"/>
-    <w:lsdException w:name="Grid Table 6 Colorful" w:uiPriority="51"/>
-    <w:lsdException w:name="Grid Table 7 Colorful" w:uiPriority="52"/>
-    <w:lsdException w:name="Grid Table 1 Light Accent 1" w:uiPriority="46"/>
-    <w:lsdException w:name="Grid Table 2 Accent 1" w:uiPriority="47"/>
-    <w:lsdException w:name="Grid Table 3 Accent 1" w:uiPriority="48"/>
-    <w:lsdException w:name="Grid Table 4 Accent 1" w:uiPriority="49"/>
-    <w:lsdException w:name="Grid Table 5 Dark Accent 1" w:uiPriority="50"/>
-    <w:lsdException w:name="Grid Table 6 Colorful Accent 1" w:uiPriority="51"/>
-    <w:lsdException w:name="Grid Table 7 Colorful Accent 1" w:uiPriority="52"/>
-    <w:lsdException w:name="Grid Table 1 Light Accent 2" w:uiPriority="46"/>
-    <w:lsdException w:name="Grid Table 2 Accent 2" w:uiPriority="47"/>
-    <w:lsdException w:name="Grid Table 3 Accent 2" w:uiPriority="48"/>
-    <w:lsdException w:name="Grid Table 4 Accent 2" w:uiPriority="49"/>
-    <w:lsdException w:name="Grid Table 5 Dark Accent 2" w:uiPriority="50"/>
-    <w:lsdException w:name="Grid Table 6 Colorful Accent 2" w:uiPriority="51"/>
-    <w:lsdException w:name="Grid Table 7 Colorful Accent 2" w:uiPriority="52"/>
-    <w:lsdException w:name="Grid Table 1 Light Accent 3" w:uiPriority="46"/>
-    <w:lsdException w:name="Grid Table 2 Accent 3" w:uiPriority="47"/>
-    <w:lsdException w:name="Grid Table 3 Accent 3" w:uiPriority="48"/>
-    <w:lsdException w:name="Grid Table 4 Accent 3" w:uiPriority="49"/>
-    <w:lsdException w:name="Grid Table 5 Dark Accent 3" w:uiPriority="50"/>
-    <w:lsdException w:name="Grid Table 6 Colorful Accent 3" w:uiPriority="51"/>
-    <w:lsdException w:name="Grid Table 7 Colorful Accent 3" w:uiPriority="52"/>
-    <w:lsdException w:name="Grid Table 1 Light Accent 4" w:uiPriority="46"/>
-    <w:lsdException w:name="Grid Table 2 Accent 4" w:uiPriority="47"/>
-    <w:lsdException w:name="Grid Table 3 Accent 4" w:uiPriority="48"/>
-    <w:lsdException w:name="Grid Table 4 Accent 4" w:uiPriority="49"/>
-    <w:lsdException w:name="Grid Table 5 Dark Accent 4" w:uiPriority="50"/>
-    <w:lsdException w:name="Grid Table 6 Colorful Accent 4" w:uiPriority="51"/>
-    <w:lsdException w:name="Grid Table 7 Colorful Accent 4" w:uiPriority="52"/>
-    <w:lsdException w:name="Grid Table 1 Light Accent 5" w:uiPriority="46"/>
-    <w:lsdException w:name="Grid Table 2 Accent 5" w:uiPriority="47"/>
-    <w:lsdException w:name="Grid Table 3 Accent 5" w:uiPriority="48"/>
-    <w:lsdException w:name="Grid Table 4 Accent 5" w:uiPriority="49"/>
-    <w:lsdException w:name="Grid Table 5 Dark Accent 5" w:uiPriority="50"/>
-    <w:lsdException w:name="Grid Table 6 Colorful Accent 5" w:uiPriority="51"/>
-    <w:lsdException w:name="Grid Table 7 Colorful Accent 5" w:uiPriority="52"/>
-    <w:lsdException w:name="Grid Table 1 Light Accent 6" w:uiPriority="46"/>
-    <w:lsdException w:name="Grid Table 2 Accent 6" w:uiPriority="47"/>
-    <w:lsdException w:name="Grid Table 3 Accent 6" w:uiPriority="48"/>
-    <w:lsdException w:name="Grid Table 4 Accent 6" w:uiPriority="49"/>
-    <w:lsdException w:name="Grid Table 5 Dark Accent 6" w:uiPriority="50"/>
-    <w:lsdException w:name="Grid Table 6 Colorful Accent 6" w:uiPriority="51"/>
-    <w:lsdException w:name="Grid Table 7 Colorful Accent 6" w:uiPriority="52"/>
-    <w:lsdException w:name="List Table 1 Light" w:uiPriority="46"/>
-    <w:lsdException w:name="List Table 2" w:uiPriority="47"/>
-    <w:lsdException w:name="List Table 3" w:uiPriority="48"/>
-    <w:lsdException w:name="List Table 4" w:uiPriority="49"/>
-    <w:lsdException w:name="List Table 5 Dark" w:uiPriority="50"/>
-    <w:lsdException w:name="List Table 6 Colorful" w:uiPriority="51"/>
-    <w:lsdException w:name="List Table 7 Colorful" w:uiPriority="52"/>
-    <w:lsdException w:name="List Table 1 Light Accent 1" w:uiPriority="46"/>
-    <w:lsdException w:name="List Table 2 Accent 1" w:uiPriority="47"/>
-    <w:lsdException w:name="List Table 3 Accent 1" w:uiPriority="48"/>
-    <w:lsdException w:name="List Table 4 Accent 1" w:uiPriority="49"/>
-    <w:lsdException w:name="List Table 5 Dark Accent 1" w:uiPriority="50"/>
-    <w:lsdException w:name="List Table 6 Colorful Accent 1" w:uiPriority="51"/>
-    <w:lsdException w:name="List Table 7 Colorful Accent 1" w:uiPriority="52"/>
-    <w:lsdException w:name="List Table 1 Light Accent 2" w:uiPriority="46"/>
-    <w:lsdException w:name="List Table 2 Accent 2" w:uiPriority="47"/>
-    <w:lsdException w:name="List Table 3 Accent 2" w:uiPriority="48"/>
-    <w:lsdException w:name="List Table 4 Accent 2" w:uiPriority="49"/>
-    <w:lsdException w:name="List Table 5 Dark Accent 2" w:uiPriority="50"/>
-    <w:lsdException w:name="List Table 6 Colorful Accent 2" w:uiPriority="51"/>
-    <w:lsdException w:name="List Table 7 Colorful Accent 2" w:uiPriority="52"/>
-    <w:lsdException w:name="List Table 1 Light Accent 3" w:uiPriority="46"/>
-    <w:lsdException w:name="List Table 2 Accent 3" w:uiPriority="47"/>
-    <w:lsdException w:name="List Table 3 Accent 3" w:uiPriority="48"/>
-    <w:lsdException w:name="List Table 4 Accent 3" w:uiPriority="49"/>
-    <w:lsdException w:name="List Table 5 Dark Accent 3" w:uiPriority="50"/>
-    <w:lsdException w:name="List Table 6 Colorful Accent 3" w:uiPriority="51"/>
-    <w:lsdException w:name="List Table 7 Colorful Accent 3" w:uiPriority="52"/>
-    <w:lsdException w:name="List Table 1 Light Accent 4" w:uiPriority="46"/>
-    <w:lsdException w:name="List Table 2 Accent 4" w:uiPriority="47"/>
-    <w:lsdException w:name="List Table 3 Accent 4" w:uiPriority="48"/>
-    <w:lsdException w:name="List Table 4 Accent 4" w:uiPriority="49"/>
-    <w:lsdException w:name="List Table 5 Dark Accent 4" w:uiPriority="50"/>
-    <w:lsdException w:name="List Table 6 Colorful Accent 4" w:uiPriority="51"/>
-    <w:lsdException w:name="List Table 7 Colorful Accent 4" w:uiPriority="52"/>
-    <w:lsdException w:name="List Table 1 Light Accent 5" w:uiPriority="46"/>
-    <w:lsdException w:name="List Table 2 Accent 5" w:uiPriority="47"/>
-    <w:lsdException w:name="List Table 3 Accent 5" w:uiPriority="48"/>
-    <w:lsdException w:name="List Table 4 Accent 5" w:uiPriority="49"/>
-    <w:lsdException w:name="List Table 5 Dark Accent 5" w:uiPriority="50"/>
-    <w:lsdException w:name="List Table 6 Colorful Accent 5" w:uiPriority="51"/>
-    <w:lsdException w:name="List Table 7 Colorful Accent 5" w:uiPriority="52"/>
-    <w:lsdException w:name="List Table 1 Light Accent 6" w:uiPriority="46"/>
-    <w:lsdException w:name="List Table 2 Accent 6" w:uiPriority="47"/>
-    <w:lsdException w:name="List Table 3 Accent 6" w:uiPriority="48"/>
-    <w:lsdException w:name="List Table 4 Accent 6" w:uiPriority="49"/>
-    <w:lsdException w:name="List Table 5 Dark Accent 6" w:uiPriority="50"/>
-    <w:lsdException w:name="List Table 6 Colorful Accent 6" w:uiPriority="51"/>
-    <w:lsdException w:name="List Table 7 Colorful Accent 6" w:uiPriority="52"/>
+  <w:latentStyles w:defLockedState="0" w:defUIPriority="99" w:defSemiHidden="1" w:defUnhideWhenUsed="1" w:defQFormat="0" w:count="276">
+    <w:lsdException w:name="Normal" w:semiHidden="0" w:uiPriority="0" w:unhideWhenUsed="0" w:qFormat="1"/>
+    <w:lsdException w:name="heading 1" w:semiHidden="0" w:uiPriority="9" w:unhideWhenUsed="0" w:qFormat="1"/>
+    <w:lsdException w:name="heading 2" w:uiPriority="9" w:qFormat="1"/>
+    <w:lsdException w:name="heading 3" w:uiPriority="9" w:qFormat="1"/>
+    <w:lsdException w:name="heading 4" w:uiPriority="9" w:qFormat="1"/>
+    <w:lsdException w:name="heading 5" w:uiPriority="9" w:qFormat="1"/>
+    <w:lsdException w:name="heading 6" w:uiPriority="9" w:qFormat="1"/>
+    <w:lsdException w:name="heading 7" w:uiPriority="9" w:qFormat="1"/>
+    <w:lsdException w:name="heading 8" w:uiPriority="9" w:qFormat="1"/>
+    <w:lsdException w:name="heading 9" w:uiPriority="9" w:qFormat="1"/>
+    <w:lsdException w:name="toc 1" w:uiPriority="39"/>
+    <w:lsdException w:name="toc 2" w:uiPriority="39"/>
+    <w:lsdException w:name="toc 3" w:uiPriority="39"/>
+    <w:lsdException w:name="toc 4" w:uiPriority="39"/>
+    <w:lsdException w:name="toc 5" w:uiPriority="39"/>
+    <w:lsdException w:name="toc 6" w:uiPriority="39"/>
+    <w:lsdException w:name="toc 7" w:uiPriority="39"/>
+    <w:lsdException w:name="toc 8" w:uiPriority="39"/>
+    <w:lsdException w:name="toc 9" w:uiPriority="39"/>
+    <w:lsdException w:name="caption" w:uiPriority="35" w:qFormat="1"/>
+    <w:lsdException w:name="Title" w:semiHidden="0" w:uiPriority="10" w:unhideWhenUsed="0" w:qFormat="1"/>
+    <w:lsdException w:name="Default Paragraph Font" w:uiPriority="1"/>
+    <w:lsdException w:name="Subtitle" w:semiHidden="0" w:uiPriority="11" w:unhideWhenUsed="0" w:qFormat="1"/>
+    <w:lsdException w:name="Strong" w:semiHidden="0" w:uiPriority="22" w:unhideWhenUsed="0" w:qFormat="1"/>
+    <w:lsdException w:name="Emphasis" w:semiHidden="0" w:uiPriority="20" w:unhideWhenUsed="0" w:qFormat="1"/>
+    <w:lsdException w:name="Table Grid" w:semiHidden="0" w:uiPriority="59" w:unhideWhenUsed="0"/>
+    <w:lsdException w:name="Note Level 1" w:semiHidden="0" w:unhideWhenUsed="0"/>
+    <w:lsdException w:name="Note Level 2" w:semiHidden="0" w:unhideWhenUsed="0"/>
+    <w:lsdException w:name="Note Level 3" w:semiHidden="0" w:unhideWhenUsed="0"/>
+    <w:lsdException w:name="Note Level 4" w:semiHidden="0" w:unhideWhenUsed="0"/>
+    <w:lsdException w:name="Note Level 5" w:semiHidden="0" w:unhideWhenUsed="0"/>
+    <w:lsdException w:name="Note Level 6" w:semiHidden="0" w:unhideWhenUsed="0"/>
+    <w:lsdException w:name="Note Level 7" w:semiHidden="0" w:unhideWhenUsed="0"/>
+    <w:lsdException w:name="Note Level 8" w:semiHidden="0" w:unhideWhenUsed="0"/>
+    <w:lsdException w:name="Note Level 9" w:semiHidden="0" w:unhideWhenUsed="0"/>
+    <w:lsdException w:name="Placeholder Text" w:unhideWhenUsed="0"/>
+    <w:lsdException w:name="No Spacing" w:semiHidden="0" w:uiPriority="1" w:unhideWhenUsed="0" w:qFormat="1"/>
+    <w:lsdException w:name="Light Shading" w:semiHidden="0" w:uiPriority="60" w:unhideWhenUsed="0"/>
+    <w:lsdException w:name="Light List" w:semiHidden="0" w:uiPriority="61" w:unhideWhenUsed="0"/>
+    <w:lsdException w:name="Light Grid" w:semiHidden="0" w:uiPriority="62" w:unhideWhenUsed="0"/>
+    <w:lsdException w:name="Medium Shading 1" w:semiHidden="0" w:uiPriority="63" w:unhideWhenUsed="0"/>
+    <w:lsdException w:name="Medium Shading 2" w:semiHidden="0" w:uiPriority="64" w:unhideWhenUsed="0"/>
+    <w:lsdException w:name="Medium List 1" w:semiHidden="0" w:uiPriority="65" w:unhideWhenUsed="0"/>
+    <w:lsdException w:name="Medium List 2" w:semiHidden="0" w:uiPriority="66" w:unhideWhenUsed="0"/>
+    <w:lsdException w:name="Medium Grid 1" w:semiHidden="0" w:uiPriority="67" w:unhideWhenUsed="0"/>
+    <w:lsdException w:name="Medium Grid 2" w:semiHidden="0" w:uiPriority="68" w:unhideWhenUsed="0"/>
+    <w:lsdException w:name="Medium Grid 3" w:semiHidden="0" w:uiPriority="69" w:unhideWhenUsed="0"/>
+    <w:lsdException w:name="Dark List" w:semiHidden="0" w:uiPriority="70" w:unhideWhenUsed="0"/>
+    <w:lsdException w:name="Colorful Shading" w:semiHidden="0" w:uiPriority="71" w:unhideWhenUsed="0"/>
+    <w:lsdException w:name="Colorful List" w:semiHidden="0" w:uiPriority="72" w:unhideWhenUsed="0"/>
+    <w:lsdException w:name="Colorful Grid" w:semiHidden="0" w:uiPriority="73" w:unhideWhenUsed="0"/>
+    <w:lsdException w:name="Light Shading Accent 1" w:semiHidden="0" w:uiPriority="60" w:unhideWhenUsed="0"/>
+    <w:lsdException w:name="Light List Accent 1" w:semiHidden="0" w:uiPriority="61" w:unhideWhenUsed="0"/>
+    <w:lsdException w:name="Light Grid Accent 1" w:semiHidden="0" w:uiPriority="62" w:unhideWhenUsed="0"/>
+    <w:lsdException w:name="Medium Shading 1 Accent 1" w:semiHidden="0" w:uiPriority="63" w:unhideWhenUsed="0"/>
+    <w:lsdException w:name="Medium Shading 2 Accent 1" w:semiHidden="0" w:uiPriority="64" w:unhideWhenUsed="0"/>
+    <w:lsdException w:name="Medium List 1 Accent 1" w:semiHidden="0" w:uiPriority="65" w:unhideWhenUsed="0"/>
+    <w:lsdException w:name="Revision" w:unhideWhenUsed="0"/>
+    <w:lsdException w:name="List Paragraph" w:semiHidden="0" w:uiPriority="34" w:unhideWhenUsed="0" w:qFormat="1"/>
+    <w:lsdException w:name="Quote" w:semiHidden="0" w:uiPriority="29" w:unhideWhenUsed="0" w:qFormat="1"/>
+    <w:lsdException w:name="Intense Quote" w:semiHidden="0" w:uiPriority="30" w:unhideWhenUsed="0" w:qFormat="1"/>
+    <w:lsdException w:name="Medium List 2 Accent 1" w:semiHidden="0" w:uiPriority="66" w:unhideWhenUsed="0"/>
+    <w:lsdException w:name="Medium Grid 1 Accent 1" w:semiHidden="0" w:uiPriority="67" w:unhideWhenUsed="0"/>
+    <w:lsdException w:name="Medium Grid 2 Accent 1" w:semiHidden="0" w:uiPriority="68" w:unhideWhenUsed="0"/>
+    <w:lsdException w:name="Medium Grid 3 Accent 1" w:semiHidden="0" w:uiPriority="69" w:unhideWhenUsed="0"/>
+    <w:lsdException w:name="Dark List Accent 1" w:semiHidden="0" w:uiPriority="70" w:unhideWhenUsed="0"/>
+    <w:lsdException w:name="Colorful Shading Accent 1" w:semiHidden="0" w:uiPriority="71" w:unhideWhenUsed="0"/>
+    <w:lsdException w:name="Colorful List Accent 1" w:semiHidden="0" w:uiPriority="72" w:unhideWhenUsed="0"/>
+    <w:lsdException w:name="Colorful Grid Accent 1" w:semiHidden="0" w:uiPriority="73" w:unhideWhenUsed="0"/>
+    <w:lsdException w:name="Light Shading Accent 2" w:semiHidden="0" w:uiPriority="60" w:unhideWhenUsed="0"/>
+    <w:lsdException w:name="Light List Accent 2" w:semiHidden="0" w:uiPriority="61" w:unhideWhenUsed="0"/>
+    <w:lsdException w:name="Light Grid Accent 2" w:semiHidden="0" w:uiPriority="62" w:unhideWhenUsed="0"/>
+    <w:lsdException w:name="Medium Shading 1 Accent 2" w:semiHidden="0" w:uiPriority="63" w:unhideWhenUsed="0"/>
+    <w:lsdException w:name="Medium Shading 2 Accent 2" w:semiHidden="0" w:uiPriority="64" w:unhideWhenUsed="0"/>
+    <w:lsdException w:name="Medium List 1 Accent 2" w:semiHidden="0" w:uiPriority="65" w:unhideWhenUsed="0"/>
+    <w:lsdException w:name="Medium List 2 Accent 2" w:semiHidden="0" w:uiPriority="66" w:unhideWhenUsed="0"/>
+    <w:lsdException w:name="Medium Grid 1 Accent 2" w:semiHidden="0" w:uiPriority="67" w:unhideWhenUsed="0"/>
+    <w:lsdException w:name="Medium Grid 2 Accent 2" w:semiHidden="0" w:uiPriority="68" w:unhideWhenUsed="0"/>
+    <w:lsdException w:name="Medium Grid 3 Accent 2" w:semiHidden="0" w:uiPriority="69" w:unhideWhenUsed="0"/>
+    <w:lsdException w:name="Dark List Accent 2" w:semiHidden="0" w:uiPriority="70" w:unhideWhenUsed="0"/>
+    <w:lsdException w:name="Colorful Shading Accent 2" w:semiHidden="0" w:uiPriority="71" w:unhideWhenUsed="0"/>
+    <w:lsdException w:name="Colorful List Accent 2" w:semiHidden="0" w:uiPriority="72" w:unhideWhenUsed="0"/>
+    <w:lsdException w:name="Colorful Grid Accent 2" w:semiHidden="0" w:uiPriority="73" w:unhideWhenUsed="0"/>
+    <w:lsdException w:name="Light Shading Accent 3" w:semiHidden="0" w:uiPriority="60" w:unhideWhenUsed="0"/>
+    <w:lsdException w:name="Light List Accent 3" w:semiHidden="0" w:uiPriority="61" w:unhideWhenUsed="0"/>
+    <w:lsdException w:name="Light Grid Accent 3" w:semiHidden="0" w:uiPriority="62" w:unhideWhenUsed="0"/>
+    <w:lsdException w:name="Medium Shading 1 Accent 3" w:semiHidden="0" w:uiPriority="63" w:unhideWhenUsed="0"/>
+    <w:lsdException w:name="Medium Shading 2 Accent 3" w:semiHidden="0" w:uiPriority="64" w:unhideWhenUsed="0"/>
+    <w:lsdException w:name="Medium List 1 Accent 3" w:semiHidden="0" w:uiPriority="65" w:unhideWhenUsed="0"/>
+    <w:lsdException w:name="Medium List 2 Accent 3" w:semiHidden="0" w:uiPriority="66" w:unhideWhenUsed="0"/>
+    <w:lsdException w:name="Medium Grid 1 Accent 3" w:semiHidden="0" w:uiPriority="67" w:unhideWhenUsed="0"/>
+    <w:lsdException w:name="Medium Grid 2 Accent 3" w:semiHidden="0" w:uiPriority="68" w:unhideWhenUsed="0"/>
+    <w:lsdException w:name="Medium Grid 3 Accent 3" w:semiHidden="0" w:uiPriority="69" w:unhideWhenUsed="0"/>
+    <w:lsdException w:name="Dark List Accent 3" w:semiHidden="0" w:uiPriority="70" w:unhideWhenUsed="0"/>
+    <w:lsdException w:name="Colorful Shading Accent 3" w:semiHidden="0" w:uiPriority="71" w:unhideWhenUsed="0"/>
+    <w:lsdException w:name="Colorful List Accent 3" w:semiHidden="0" w:uiPriority="72" w:unhideWhenUsed="0"/>
+    <w:lsdException w:name="Colorful Grid Accent 3" w:semiHidden="0" w:uiPriority="73" w:unhideWhenUsed="0"/>
+    <w:lsdException w:name="Light Shading Accent 4" w:semiHidden="0" w:uiPriority="60" w:unhideWhenUsed="0"/>
+    <w:lsdException w:name="Light List Accent 4" w:semiHidden="0" w:uiPriority="61" w:unhideWhenUsed="0"/>
+    <w:lsdException w:name="Light Grid Accent 4" w:semiHidden="0" w:uiPriority="62" w:unhideWhenUsed="0"/>
+    <w:lsdException w:name="Medium Shading 1 Accent 4" w:semiHidden="0" w:uiPriority="63" w:unhideWhenUsed="0"/>
+    <w:lsdException w:name="Medium Shading 2 Accent 4" w:semiHidden="0" w:uiPriority="64" w:unhideWhenUsed="0"/>
+    <w:lsdException w:name="Medium List 1 Accent 4" w:semiHidden="0" w:uiPriority="65" w:unhideWhenUsed="0"/>
+    <w:lsdException w:name="Medium List 2 Accent 4" w:semiHidden="0" w:uiPriority="66" w:unhideWhenUsed="0"/>
+    <w:lsdException w:name="Medium Grid 1 Accent 4" w:semiHidden="0" w:uiPriority="67" w:unhideWhenUsed="0"/>
+    <w:lsdException w:name="Medium Grid 2 Accent 4" w:semiHidden="0" w:uiPriority="68" w:unhideWhenUsed="0"/>
+    <w:lsdException w:name="Medium Grid 3 Accent 4" w:semiHidden="0" w:uiPriority="69" w:unhideWhenUsed="0"/>
+    <w:lsdException w:name="Dark List Accent 4" w:semiHidden="0" w:uiPriority="70" w:unhideWhenUsed="0"/>
+    <w:lsdException w:name="Colorful Shading Accent 4" w:semiHidden="0" w:uiPriority="71" w:unhideWhenUsed="0"/>
+    <w:lsdException w:name="Colorful List Accent 4" w:semiHidden="0" w:uiPriority="72" w:unhideWhenUsed="0"/>
+    <w:lsdException w:name="Colorful Grid Accent 4" w:semiHidden="0" w:uiPriority="73" w:unhideWhenUsed="0"/>
+    <w:lsdException w:name="Light Shading Accent 5" w:semiHidden="0" w:uiPriority="60" w:unhideWhenUsed="0"/>
+    <w:lsdException w:name="Light List Accent 5" w:semiHidden="0" w:uiPriority="61" w:unhideWhenUsed="0"/>
+    <w:lsdException w:name="Light Grid Accent 5" w:semiHidden="0" w:uiPriority="62" w:unhideWhenUsed="0"/>
+    <w:lsdException w:name="Medium Shading 1 Accent 5" w:semiHidden="0" w:uiPriority="63" w:unhideWhenUsed="0"/>
+    <w:lsdException w:name="Medium Shading 2 Accent 5" w:semiHidden="0" w:uiPriority="64" w:unhideWhenUsed="0"/>
+    <w:lsdException w:name="Medium List 1 Accent 5" w:semiHidden="0" w:uiPriority="65" w:unhideWhenUsed="0"/>
+    <w:lsdException w:name="Medium List 2 Accent 5" w:semiHidden="0" w:uiPriority="66" w:unhideWhenUsed="0"/>
+    <w:lsdException w:name="Medium Grid 1 Accent 5" w:semiHidden="0" w:uiPriority="67" w:unhideWhenUsed="0"/>
+    <w:lsdException w:name="Medium Grid 2 Accent 5" w:semiHidden="0" w:uiPriority="68" w:unhideWhenUsed="0"/>
+    <w:lsdException w:name="Medium Grid 3 Accent 5" w:semiHidden="0" w:uiPriority="69" w:unhideWhenUsed="0"/>
+    <w:lsdException w:name="Dark List Accent 5" w:semiHidden="0" w:uiPriority="70" w:unhideWhenUsed="0"/>
+    <w:lsdException w:name="Colorful Shading Accent 5" w:semiHidden="0" w:uiPriority="71" w:unhideWhenUsed="0"/>
+    <w:lsdException w:name="Colorful List Accent 5" w:semiHidden="0" w:uiPriority="72" w:unhideWhenUsed="0"/>
+    <w:lsdException w:name="Colorful Grid Accent 5" w:semiHidden="0" w:uiPriority="73" w:unhideWhenUsed="0"/>
+    <w:lsdException w:name="Light Shading Accent 6" w:semiHidden="0" w:uiPriority="60" w:unhideWhenUsed="0"/>
+    <w:lsdException w:name="Light List Accent 6" w:semiHidden="0" w:uiPriority="61" w:unhideWhenUsed="0"/>
+    <w:lsdException w:name="Light Grid Accent 6" w:semiHidden="0" w:uiPriority="62" w:unhideWhenUsed="0"/>
+    <w:lsdException w:name="Medium Shading 1 Accent 6" w:semiHidden="0" w:uiPriority="63" w:unhideWhenUsed="0"/>
+    <w:lsdException w:name="Medium Shading 2 Accent 6" w:semiHidden="0" w:uiPriority="64" w:unhideWhenUsed="0"/>
+    <w:lsdException w:name="Medium List 1 Accent 6" w:semiHidden="0" w:uiPriority="65" w:unhideWhenUsed="0"/>
+    <w:lsdException w:name="Medium List 2 Accent 6" w:semiHidden="0" w:uiPriority="66" w:unhideWhenUsed="0"/>
+    <w:lsdException w:name="Medium Grid 1 Accent 6" w:semiHidden="0" w:uiPriority="67" w:unhideWhenUsed="0"/>
+    <w:lsdException w:name="Medium Grid 2 Accent 6" w:semiHidden="0" w:uiPriority="68" w:unhideWhenUsed="0"/>
+    <w:lsdException w:name="Medium Grid 3 Accent 6" w:semiHidden="0" w:uiPriority="69" w:unhideWhenUsed="0"/>
+    <w:lsdException w:name="Dark List Accent 6" w:semiHidden="0" w:uiPriority="70" w:unhideWhenUsed="0"/>
+    <w:lsdException w:name="Colorful Shading Accent 6" w:semiHidden="0" w:uiPriority="71" w:unhideWhenUsed="0"/>
+    <w:lsdException w:name="Colorful List Accent 6" w:semiHidden="0" w:uiPriority="72" w:unhideWhenUsed="0"/>
+    <w:lsdException w:name="Colorful Grid Accent 6" w:semiHidden="0" w:uiPriority="73" w:unhideWhenUsed="0"/>
+    <w:lsdException w:name="Subtle Emphasis" w:semiHidden="0" w:uiPriority="19" w:unhideWhenUsed="0" w:qFormat="1"/>
+    <w:lsdException w:name="Intense Emphasis" w:semiHidden="0" w:uiPriority="21" w:unhideWhenUsed="0" w:qFormat="1"/>
+    <w:lsdException w:name="Subtle Reference" w:semiHidden="0" w:uiPriority="31" w:unhideWhenUsed="0" w:qFormat="1"/>
+    <w:lsdException w:name="Intense Reference" w:semiHidden="0" w:uiPriority="32" w:unhideWhenUsed="0" w:qFormat="1"/>
+    <w:lsdException w:name="Book Title" w:semiHidden="0" w:uiPriority="33" w:unhideWhenUsed="0" w:qFormat="1"/>
+    <w:lsdException w:name="Bibliography" w:uiPriority="37"/>
+    <w:lsdException w:name="TOC Heading" w:uiPriority="39" w:qFormat="1"/>
   </w:latentStyles>
   <w:style w:type="paragraph" w:default="1" w:styleId="Normal">
     <w:name w:val="Normal"/>
@@ -4987,6 +5065,7 @@
     <w:uiPriority w:val="59"/>
     <w:rsid w:val="006907A4"/>
     <w:tblPr>
+      <w:tblInd w:w="0" w:type="dxa"/>
       <w:tblBorders>
         <w:top w:val="single" w:sz="4" w:space="0" w:color="auto"/>
         <w:left w:val="single" w:sz="4" w:space="0" w:color="auto"/>
@@ -4995,6 +5074,12 @@
         <w:insideH w:val="single" w:sz="4" w:space="0" w:color="auto"/>
         <w:insideV w:val="single" w:sz="4" w:space="0" w:color="auto"/>
       </w:tblBorders>
+      <w:tblCellMar>
+        <w:top w:w="0" w:type="dxa"/>
+        <w:left w:w="108" w:type="dxa"/>
+        <w:bottom w:w="0" w:type="dxa"/>
+        <w:right w:w="108" w:type="dxa"/>
+      </w:tblCellMar>
     </w:tblPr>
   </w:style>
   <w:style w:type="paragraph" w:styleId="Prrafodelista">
@@ -5007,6 +5092,289 @@
       <w:ind w:left="720"/>
       <w:contextualSpacing/>
     </w:pPr>
+  </w:style>
+  <w:style w:type="paragraph" w:styleId="Textodeglobo">
+    <w:name w:val="Balloon Text"/>
+    <w:basedOn w:val="Normal"/>
+    <w:link w:val="TextodegloboCar"/>
+    <w:uiPriority w:val="99"/>
+    <w:semiHidden/>
+    <w:unhideWhenUsed/>
+    <w:rsid w:val="003934BA"/>
+    <w:rPr>
+      <w:rFonts w:ascii="Lucida Grande" w:hAnsi="Lucida Grande" w:cs="Lucida Grande"/>
+      <w:sz w:val="18"/>
+      <w:szCs w:val="18"/>
+    </w:rPr>
+  </w:style>
+  <w:style w:type="character" w:customStyle="1" w:styleId="TextodegloboCar">
+    <w:name w:val="Texto de globo Car"/>
+    <w:basedOn w:val="Fuentedeprrafopredeter"/>
+    <w:link w:val="Textodeglobo"/>
+    <w:uiPriority w:val="99"/>
+    <w:semiHidden/>
+    <w:rsid w:val="003934BA"/>
+    <w:rPr>
+      <w:rFonts w:ascii="Lucida Grande" w:hAnsi="Lucida Grande" w:cs="Lucida Grande"/>
+      <w:sz w:val="18"/>
+      <w:szCs w:val="18"/>
+    </w:rPr>
+  </w:style>
+</w:styles>
+</file>
+
+<file path=word/stylesWithEffects.xml><?xml version="1.0" encoding="utf-8"?>
+<w:styles xmlns:wpc="http://schemas.microsoft.com/office/word/2010/wordprocessingCanvas" xmlns:mo="http://schemas.microsoft.com/office/mac/office/2008/main" xmlns:mc="http://schemas.openxmlformats.org/markup-compatibility/2006" xmlns:mv="urn:schemas-microsoft-com:mac:vml" xmlns:o="urn:schemas-microsoft-com:office:office" xmlns:r="http://schemas.openxmlformats.org/officeDocument/2006/relationships" xmlns:m="http://schemas.openxmlformats.org/officeDocument/2006/math" xmlns:v="urn:schemas-microsoft-com:vml" xmlns:wp14="http://schemas.microsoft.com/office/word/2010/wordprocessingDrawing" xmlns:wp="http://schemas.openxmlformats.org/drawingml/2006/wordprocessingDrawing" xmlns:w10="urn:schemas-microsoft-com:office:word" xmlns:w="http://schemas.openxmlformats.org/wordprocessingml/2006/main" xmlns:w14="http://schemas.microsoft.com/office/word/2010/wordml" xmlns:wpg="http://schemas.microsoft.com/office/word/2010/wordprocessingGroup" xmlns:wpi="http://schemas.microsoft.com/office/word/2010/wordprocessingInk" xmlns:wne="http://schemas.microsoft.com/office/word/2006/wordml" xmlns:wps="http://schemas.microsoft.com/office/word/2010/wordprocessingShape" mc:Ignorable="w14 wp14">
+  <w:docDefaults>
+    <w:rPrDefault>
+      <w:rPr>
+        <w:rFonts w:asciiTheme="minorHAnsi" w:eastAsiaTheme="minorEastAsia" w:hAnsiTheme="minorHAnsi" w:cstheme="minorBidi"/>
+        <w:sz w:val="24"/>
+        <w:szCs w:val="24"/>
+        <w:lang w:val="en-US" w:eastAsia="en-US" w:bidi="ar-SA"/>
+      </w:rPr>
+    </w:rPrDefault>
+    <w:pPrDefault/>
+  </w:docDefaults>
+  <w:latentStyles w:defLockedState="0" w:defUIPriority="99" w:defSemiHidden="1" w:defUnhideWhenUsed="1" w:defQFormat="0" w:count="276">
+    <w:lsdException w:name="Normal" w:semiHidden="0" w:uiPriority="0" w:unhideWhenUsed="0" w:qFormat="1"/>
+    <w:lsdException w:name="heading 1" w:semiHidden="0" w:uiPriority="9" w:unhideWhenUsed="0" w:qFormat="1"/>
+    <w:lsdException w:name="heading 2" w:uiPriority="9" w:qFormat="1"/>
+    <w:lsdException w:name="heading 3" w:uiPriority="9" w:qFormat="1"/>
+    <w:lsdException w:name="heading 4" w:uiPriority="9" w:qFormat="1"/>
+    <w:lsdException w:name="heading 5" w:uiPriority="9" w:qFormat="1"/>
+    <w:lsdException w:name="heading 6" w:uiPriority="9" w:qFormat="1"/>
+    <w:lsdException w:name="heading 7" w:uiPriority="9" w:qFormat="1"/>
+    <w:lsdException w:name="heading 8" w:uiPriority="9" w:qFormat="1"/>
+    <w:lsdException w:name="heading 9" w:uiPriority="9" w:qFormat="1"/>
+    <w:lsdException w:name="toc 1" w:uiPriority="39"/>
+    <w:lsdException w:name="toc 2" w:uiPriority="39"/>
+    <w:lsdException w:name="toc 3" w:uiPriority="39"/>
+    <w:lsdException w:name="toc 4" w:uiPriority="39"/>
+    <w:lsdException w:name="toc 5" w:uiPriority="39"/>
+    <w:lsdException w:name="toc 6" w:uiPriority="39"/>
+    <w:lsdException w:name="toc 7" w:uiPriority="39"/>
+    <w:lsdException w:name="toc 8" w:uiPriority="39"/>
+    <w:lsdException w:name="toc 9" w:uiPriority="39"/>
+    <w:lsdException w:name="caption" w:uiPriority="35" w:qFormat="1"/>
+    <w:lsdException w:name="Title" w:semiHidden="0" w:uiPriority="10" w:unhideWhenUsed="0" w:qFormat="1"/>
+    <w:lsdException w:name="Default Paragraph Font" w:uiPriority="1"/>
+    <w:lsdException w:name="Subtitle" w:semiHidden="0" w:uiPriority="11" w:unhideWhenUsed="0" w:qFormat="1"/>
+    <w:lsdException w:name="Strong" w:semiHidden="0" w:uiPriority="22" w:unhideWhenUsed="0" w:qFormat="1"/>
+    <w:lsdException w:name="Emphasis" w:semiHidden="0" w:uiPriority="20" w:unhideWhenUsed="0" w:qFormat="1"/>
+    <w:lsdException w:name="Table Grid" w:semiHidden="0" w:uiPriority="59" w:unhideWhenUsed="0"/>
+    <w:lsdException w:name="Note Level 1" w:semiHidden="0" w:unhideWhenUsed="0"/>
+    <w:lsdException w:name="Note Level 2" w:semiHidden="0" w:unhideWhenUsed="0"/>
+    <w:lsdException w:name="Note Level 3" w:semiHidden="0" w:unhideWhenUsed="0"/>
+    <w:lsdException w:name="Note Level 4" w:semiHidden="0" w:unhideWhenUsed="0"/>
+    <w:lsdException w:name="Note Level 5" w:semiHidden="0" w:unhideWhenUsed="0"/>
+    <w:lsdException w:name="Note Level 6" w:semiHidden="0" w:unhideWhenUsed="0"/>
+    <w:lsdException w:name="Note Level 7" w:semiHidden="0" w:unhideWhenUsed="0"/>
+    <w:lsdException w:name="Note Level 8" w:semiHidden="0" w:unhideWhenUsed="0"/>
+    <w:lsdException w:name="Note Level 9" w:semiHidden="0" w:unhideWhenUsed="0"/>
+    <w:lsdException w:name="Placeholder Text" w:unhideWhenUsed="0"/>
+    <w:lsdException w:name="No Spacing" w:semiHidden="0" w:uiPriority="1" w:unhideWhenUsed="0" w:qFormat="1"/>
+    <w:lsdException w:name="Light Shading" w:semiHidden="0" w:uiPriority="60" w:unhideWhenUsed="0"/>
+    <w:lsdException w:name="Light List" w:semiHidden="0" w:uiPriority="61" w:unhideWhenUsed="0"/>
+    <w:lsdException w:name="Light Grid" w:semiHidden="0" w:uiPriority="62" w:unhideWhenUsed="0"/>
+    <w:lsdException w:name="Medium Shading 1" w:semiHidden="0" w:uiPriority="63" w:unhideWhenUsed="0"/>
+    <w:lsdException w:name="Medium Shading 2" w:semiHidden="0" w:uiPriority="64" w:unhideWhenUsed="0"/>
+    <w:lsdException w:name="Medium List 1" w:semiHidden="0" w:uiPriority="65" w:unhideWhenUsed="0"/>
+    <w:lsdException w:name="Medium List 2" w:semiHidden="0" w:uiPriority="66" w:unhideWhenUsed="0"/>
+    <w:lsdException w:name="Medium Grid 1" w:semiHidden="0" w:uiPriority="67" w:unhideWhenUsed="0"/>
+    <w:lsdException w:name="Medium Grid 2" w:semiHidden="0" w:uiPriority="68" w:unhideWhenUsed="0"/>
+    <w:lsdException w:name="Medium Grid 3" w:semiHidden="0" w:uiPriority="69" w:unhideWhenUsed="0"/>
+    <w:lsdException w:name="Dark List" w:semiHidden="0" w:uiPriority="70" w:unhideWhenUsed="0"/>
+    <w:lsdException w:name="Colorful Shading" w:semiHidden="0" w:uiPriority="71" w:unhideWhenUsed="0"/>
+    <w:lsdException w:name="Colorful List" w:semiHidden="0" w:uiPriority="72" w:unhideWhenUsed="0"/>
+    <w:lsdException w:name="Colorful Grid" w:semiHidden="0" w:uiPriority="73" w:unhideWhenUsed="0"/>
+    <w:lsdException w:name="Light Shading Accent 1" w:semiHidden="0" w:uiPriority="60" w:unhideWhenUsed="0"/>
+    <w:lsdException w:name="Light List Accent 1" w:semiHidden="0" w:uiPriority="61" w:unhideWhenUsed="0"/>
+    <w:lsdException w:name="Light Grid Accent 1" w:semiHidden="0" w:uiPriority="62" w:unhideWhenUsed="0"/>
+    <w:lsdException w:name="Medium Shading 1 Accent 1" w:semiHidden="0" w:uiPriority="63" w:unhideWhenUsed="0"/>
+    <w:lsdException w:name="Medium Shading 2 Accent 1" w:semiHidden="0" w:uiPriority="64" w:unhideWhenUsed="0"/>
+    <w:lsdException w:name="Medium List 1 Accent 1" w:semiHidden="0" w:uiPriority="65" w:unhideWhenUsed="0"/>
+    <w:lsdException w:name="Revision" w:unhideWhenUsed="0"/>
+    <w:lsdException w:name="List Paragraph" w:semiHidden="0" w:uiPriority="34" w:unhideWhenUsed="0" w:qFormat="1"/>
+    <w:lsdException w:name="Quote" w:semiHidden="0" w:uiPriority="29" w:unhideWhenUsed="0" w:qFormat="1"/>
+    <w:lsdException w:name="Intense Quote" w:semiHidden="0" w:uiPriority="30" w:unhideWhenUsed="0" w:qFormat="1"/>
+    <w:lsdException w:name="Medium List 2 Accent 1" w:semiHidden="0" w:uiPriority="66" w:unhideWhenUsed="0"/>
+    <w:lsdException w:name="Medium Grid 1 Accent 1" w:semiHidden="0" w:uiPriority="67" w:unhideWhenUsed="0"/>
+    <w:lsdException w:name="Medium Grid 2 Accent 1" w:semiHidden="0" w:uiPriority="68" w:unhideWhenUsed="0"/>
+    <w:lsdException w:name="Medium Grid 3 Accent 1" w:semiHidden="0" w:uiPriority="69" w:unhideWhenUsed="0"/>
+    <w:lsdException w:name="Dark List Accent 1" w:semiHidden="0" w:uiPriority="70" w:unhideWhenUsed="0"/>
+    <w:lsdException w:name="Colorful Shading Accent 1" w:semiHidden="0" w:uiPriority="71" w:unhideWhenUsed="0"/>
+    <w:lsdException w:name="Colorful List Accent 1" w:semiHidden="0" w:uiPriority="72" w:unhideWhenUsed="0"/>
+    <w:lsdException w:name="Colorful Grid Accent 1" w:semiHidden="0" w:uiPriority="73" w:unhideWhenUsed="0"/>
+    <w:lsdException w:name="Light Shading Accent 2" w:semiHidden="0" w:uiPriority="60" w:unhideWhenUsed="0"/>
+    <w:lsdException w:name="Light List Accent 2" w:semiHidden="0" w:uiPriority="61" w:unhideWhenUsed="0"/>
+    <w:lsdException w:name="Light Grid Accent 2" w:semiHidden="0" w:uiPriority="62" w:unhideWhenUsed="0"/>
+    <w:lsdException w:name="Medium Shading 1 Accent 2" w:semiHidden="0" w:uiPriority="63" w:unhideWhenUsed="0"/>
+    <w:lsdException w:name="Medium Shading 2 Accent 2" w:semiHidden="0" w:uiPriority="64" w:unhideWhenUsed="0"/>
+    <w:lsdException w:name="Medium List 1 Accent 2" w:semiHidden="0" w:uiPriority="65" w:unhideWhenUsed="0"/>
+    <w:lsdException w:name="Medium List 2 Accent 2" w:semiHidden="0" w:uiPriority="66" w:unhideWhenUsed="0"/>
+    <w:lsdException w:name="Medium Grid 1 Accent 2" w:semiHidden="0" w:uiPriority="67" w:unhideWhenUsed="0"/>
+    <w:lsdException w:name="Medium Grid 2 Accent 2" w:semiHidden="0" w:uiPriority="68" w:unhideWhenUsed="0"/>
+    <w:lsdException w:name="Medium Grid 3 Accent 2" w:semiHidden="0" w:uiPriority="69" w:unhideWhenUsed="0"/>
+    <w:lsdException w:name="Dark List Accent 2" w:semiHidden="0" w:uiPriority="70" w:unhideWhenUsed="0"/>
+    <w:lsdException w:name="Colorful Shading Accent 2" w:semiHidden="0" w:uiPriority="71" w:unhideWhenUsed="0"/>
+    <w:lsdException w:name="Colorful List Accent 2" w:semiHidden="0" w:uiPriority="72" w:unhideWhenUsed="0"/>
+    <w:lsdException w:name="Colorful Grid Accent 2" w:semiHidden="0" w:uiPriority="73" w:unhideWhenUsed="0"/>
+    <w:lsdException w:name="Light Shading Accent 3" w:semiHidden="0" w:uiPriority="60" w:unhideWhenUsed="0"/>
+    <w:lsdException w:name="Light List Accent 3" w:semiHidden="0" w:uiPriority="61" w:unhideWhenUsed="0"/>
+    <w:lsdException w:name="Light Grid Accent 3" w:semiHidden="0" w:uiPriority="62" w:unhideWhenUsed="0"/>
+    <w:lsdException w:name="Medium Shading 1 Accent 3" w:semiHidden="0" w:uiPriority="63" w:unhideWhenUsed="0"/>
+    <w:lsdException w:name="Medium Shading 2 Accent 3" w:semiHidden="0" w:uiPriority="64" w:unhideWhenUsed="0"/>
+    <w:lsdException w:name="Medium List 1 Accent 3" w:semiHidden="0" w:uiPriority="65" w:unhideWhenUsed="0"/>
+    <w:lsdException w:name="Medium List 2 Accent 3" w:semiHidden="0" w:uiPriority="66" w:unhideWhenUsed="0"/>
+    <w:lsdException w:name="Medium Grid 1 Accent 3" w:semiHidden="0" w:uiPriority="67" w:unhideWhenUsed="0"/>
+    <w:lsdException w:name="Medium Grid 2 Accent 3" w:semiHidden="0" w:uiPriority="68" w:unhideWhenUsed="0"/>
+    <w:lsdException w:name="Medium Grid 3 Accent 3" w:semiHidden="0" w:uiPriority="69" w:unhideWhenUsed="0"/>
+    <w:lsdException w:name="Dark List Accent 3" w:semiHidden="0" w:uiPriority="70" w:unhideWhenUsed="0"/>
+    <w:lsdException w:name="Colorful Shading Accent 3" w:semiHidden="0" w:uiPriority="71" w:unhideWhenUsed="0"/>
+    <w:lsdException w:name="Colorful List Accent 3" w:semiHidden="0" w:uiPriority="72" w:unhideWhenUsed="0"/>
+    <w:lsdException w:name="Colorful Grid Accent 3" w:semiHidden="0" w:uiPriority="73" w:unhideWhenUsed="0"/>
+    <w:lsdException w:name="Light Shading Accent 4" w:semiHidden="0" w:uiPriority="60" w:unhideWhenUsed="0"/>
+    <w:lsdException w:name="Light List Accent 4" w:semiHidden="0" w:uiPriority="61" w:unhideWhenUsed="0"/>
+    <w:lsdException w:name="Light Grid Accent 4" w:semiHidden="0" w:uiPriority="62" w:unhideWhenUsed="0"/>
+    <w:lsdException w:name="Medium Shading 1 Accent 4" w:semiHidden="0" w:uiPriority="63" w:unhideWhenUsed="0"/>
+    <w:lsdException w:name="Medium Shading 2 Accent 4" w:semiHidden="0" w:uiPriority="64" w:unhideWhenUsed="0"/>
+    <w:lsdException w:name="Medium List 1 Accent 4" w:semiHidden="0" w:uiPriority="65" w:unhideWhenUsed="0"/>
+    <w:lsdException w:name="Medium List 2 Accent 4" w:semiHidden="0" w:uiPriority="66" w:unhideWhenUsed="0"/>
+    <w:lsdException w:name="Medium Grid 1 Accent 4" w:semiHidden="0" w:uiPriority="67" w:unhideWhenUsed="0"/>
+    <w:lsdException w:name="Medium Grid 2 Accent 4" w:semiHidden="0" w:uiPriority="68" w:unhideWhenUsed="0"/>
+    <w:lsdException w:name="Medium Grid 3 Accent 4" w:semiHidden="0" w:uiPriority="69" w:unhideWhenUsed="0"/>
+    <w:lsdException w:name="Dark List Accent 4" w:semiHidden="0" w:uiPriority="70" w:unhideWhenUsed="0"/>
+    <w:lsdException w:name="Colorful Shading Accent 4" w:semiHidden="0" w:uiPriority="71" w:unhideWhenUsed="0"/>
+    <w:lsdException w:name="Colorful List Accent 4" w:semiHidden="0" w:uiPriority="72" w:unhideWhenUsed="0"/>
+    <w:lsdException w:name="Colorful Grid Accent 4" w:semiHidden="0" w:uiPriority="73" w:unhideWhenUsed="0"/>
+    <w:lsdException w:name="Light Shading Accent 5" w:semiHidden="0" w:uiPriority="60" w:unhideWhenUsed="0"/>
+    <w:lsdException w:name="Light List Accent 5" w:semiHidden="0" w:uiPriority="61" w:unhideWhenUsed="0"/>
+    <w:lsdException w:name="Light Grid Accent 5" w:semiHidden="0" w:uiPriority="62" w:unhideWhenUsed="0"/>
+    <w:lsdException w:name="Medium Shading 1 Accent 5" w:semiHidden="0" w:uiPriority="63" w:unhideWhenUsed="0"/>
+    <w:lsdException w:name="Medium Shading 2 Accent 5" w:semiHidden="0" w:uiPriority="64" w:unhideWhenUsed="0"/>
+    <w:lsdException w:name="Medium List 1 Accent 5" w:semiHidden="0" w:uiPriority="65" w:unhideWhenUsed="0"/>
+    <w:lsdException w:name="Medium List 2 Accent 5" w:semiHidden="0" w:uiPriority="66" w:unhideWhenUsed="0"/>
+    <w:lsdException w:name="Medium Grid 1 Accent 5" w:semiHidden="0" w:uiPriority="67" w:unhideWhenUsed="0"/>
+    <w:lsdException w:name="Medium Grid 2 Accent 5" w:semiHidden="0" w:uiPriority="68" w:unhideWhenUsed="0"/>
+    <w:lsdException w:name="Medium Grid 3 Accent 5" w:semiHidden="0" w:uiPriority="69" w:unhideWhenUsed="0"/>
+    <w:lsdException w:name="Dark List Accent 5" w:semiHidden="0" w:uiPriority="70" w:unhideWhenUsed="0"/>
+    <w:lsdException w:name="Colorful Shading Accent 5" w:semiHidden="0" w:uiPriority="71" w:unhideWhenUsed="0"/>
+    <w:lsdException w:name="Colorful List Accent 5" w:semiHidden="0" w:uiPriority="72" w:unhideWhenUsed="0"/>
+    <w:lsdException w:name="Colorful Grid Accent 5" w:semiHidden="0" w:uiPriority="73" w:unhideWhenUsed="0"/>
+    <w:lsdException w:name="Light Shading Accent 6" w:semiHidden="0" w:uiPriority="60" w:unhideWhenUsed="0"/>
+    <w:lsdException w:name="Light List Accent 6" w:semiHidden="0" w:uiPriority="61" w:unhideWhenUsed="0"/>
+    <w:lsdException w:name="Light Grid Accent 6" w:semiHidden="0" w:uiPriority="62" w:unhideWhenUsed="0"/>
+    <w:lsdException w:name="Medium Shading 1 Accent 6" w:semiHidden="0" w:uiPriority="63" w:unhideWhenUsed="0"/>
+    <w:lsdException w:name="Medium Shading 2 Accent 6" w:semiHidden="0" w:uiPriority="64" w:unhideWhenUsed="0"/>
+    <w:lsdException w:name="Medium List 1 Accent 6" w:semiHidden="0" w:uiPriority="65" w:unhideWhenUsed="0"/>
+    <w:lsdException w:name="Medium List 2 Accent 6" w:semiHidden="0" w:uiPriority="66" w:unhideWhenUsed="0"/>
+    <w:lsdException w:name="Medium Grid 1 Accent 6" w:semiHidden="0" w:uiPriority="67" w:unhideWhenUsed="0"/>
+    <w:lsdException w:name="Medium Grid 2 Accent 6" w:semiHidden="0" w:uiPriority="68" w:unhideWhenUsed="0"/>
+    <w:lsdException w:name="Medium Grid 3 Accent 6" w:semiHidden="0" w:uiPriority="69" w:unhideWhenUsed="0"/>
+    <w:lsdException w:name="Dark List Accent 6" w:semiHidden="0" w:uiPriority="70" w:unhideWhenUsed="0"/>
+    <w:lsdException w:name="Colorful Shading Accent 6" w:semiHidden="0" w:uiPriority="71" w:unhideWhenUsed="0"/>
+    <w:lsdException w:name="Colorful List Accent 6" w:semiHidden="0" w:uiPriority="72" w:unhideWhenUsed="0"/>
+    <w:lsdException w:name="Colorful Grid Accent 6" w:semiHidden="0" w:uiPriority="73" w:unhideWhenUsed="0"/>
+    <w:lsdException w:name="Subtle Emphasis" w:semiHidden="0" w:uiPriority="19" w:unhideWhenUsed="0" w:qFormat="1"/>
+    <w:lsdException w:name="Intense Emphasis" w:semiHidden="0" w:uiPriority="21" w:unhideWhenUsed="0" w:qFormat="1"/>
+    <w:lsdException w:name="Subtle Reference" w:semiHidden="0" w:uiPriority="31" w:unhideWhenUsed="0" w:qFormat="1"/>
+    <w:lsdException w:name="Intense Reference" w:semiHidden="0" w:uiPriority="32" w:unhideWhenUsed="0" w:qFormat="1"/>
+    <w:lsdException w:name="Book Title" w:semiHidden="0" w:uiPriority="33" w:unhideWhenUsed="0" w:qFormat="1"/>
+    <w:lsdException w:name="Bibliography" w:uiPriority="37"/>
+    <w:lsdException w:name="TOC Heading" w:uiPriority="39" w:qFormat="1"/>
+  </w:latentStyles>
+  <w:style w:type="paragraph" w:default="1" w:styleId="Normal">
+    <w:name w:val="Normal"/>
+    <w:qFormat/>
+  </w:style>
+  <w:style w:type="character" w:default="1" w:styleId="Fuentedeprrafopredeter">
+    <w:name w:val="Default Paragraph Font"/>
+    <w:uiPriority w:val="1"/>
+    <w:semiHidden/>
+    <w:unhideWhenUsed/>
+  </w:style>
+  <w:style w:type="table" w:default="1" w:styleId="Tablanormal">
+    <w:name w:val="Normal Table"/>
+    <w:uiPriority w:val="99"/>
+    <w:semiHidden/>
+    <w:unhideWhenUsed/>
+    <w:tblPr>
+      <w:tblInd w:w="0" w:type="dxa"/>
+      <w:tblCellMar>
+        <w:top w:w="0" w:type="dxa"/>
+        <w:left w:w="108" w:type="dxa"/>
+        <w:bottom w:w="0" w:type="dxa"/>
+        <w:right w:w="108" w:type="dxa"/>
+      </w:tblCellMar>
+    </w:tblPr>
+  </w:style>
+  <w:style w:type="numbering" w:default="1" w:styleId="Sinlista">
+    <w:name w:val="No List"/>
+    <w:uiPriority w:val="99"/>
+    <w:semiHidden/>
+    <w:unhideWhenUsed/>
+  </w:style>
+  <w:style w:type="table" w:styleId="Tablaconcuadrcula">
+    <w:name w:val="Table Grid"/>
+    <w:basedOn w:val="Tablanormal"/>
+    <w:uiPriority w:val="59"/>
+    <w:rsid w:val="006907A4"/>
+    <w:tblPr>
+      <w:tblInd w:w="0" w:type="dxa"/>
+      <w:tblBorders>
+        <w:top w:val="single" w:sz="4" w:space="0" w:color="auto"/>
+        <w:left w:val="single" w:sz="4" w:space="0" w:color="auto"/>
+        <w:bottom w:val="single" w:sz="4" w:space="0" w:color="auto"/>
+        <w:right w:val="single" w:sz="4" w:space="0" w:color="auto"/>
+        <w:insideH w:val="single" w:sz="4" w:space="0" w:color="auto"/>
+        <w:insideV w:val="single" w:sz="4" w:space="0" w:color="auto"/>
+      </w:tblBorders>
+      <w:tblCellMar>
+        <w:top w:w="0" w:type="dxa"/>
+        <w:left w:w="108" w:type="dxa"/>
+        <w:bottom w:w="0" w:type="dxa"/>
+        <w:right w:w="108" w:type="dxa"/>
+      </w:tblCellMar>
+    </w:tblPr>
+  </w:style>
+  <w:style w:type="paragraph" w:styleId="Prrafodelista">
+    <w:name w:val="List Paragraph"/>
+    <w:basedOn w:val="Normal"/>
+    <w:uiPriority w:val="34"/>
+    <w:qFormat/>
+    <w:rsid w:val="00054002"/>
+    <w:pPr>
+      <w:ind w:left="720"/>
+      <w:contextualSpacing/>
+    </w:pPr>
+  </w:style>
+  <w:style w:type="paragraph" w:styleId="Textodeglobo">
+    <w:name w:val="Balloon Text"/>
+    <w:basedOn w:val="Normal"/>
+    <w:link w:val="TextodegloboCar"/>
+    <w:uiPriority w:val="99"/>
+    <w:semiHidden/>
+    <w:unhideWhenUsed/>
+    <w:rsid w:val="003934BA"/>
+    <w:rPr>
+      <w:rFonts w:ascii="Lucida Grande" w:hAnsi="Lucida Grande" w:cs="Lucida Grande"/>
+      <w:sz w:val="18"/>
+      <w:szCs w:val="18"/>
+    </w:rPr>
+  </w:style>
+  <w:style w:type="character" w:customStyle="1" w:styleId="TextodegloboCar">
+    <w:name w:val="Texto de globo Car"/>
+    <w:basedOn w:val="Fuentedeprrafopredeter"/>
+    <w:link w:val="Textodeglobo"/>
+    <w:uiPriority w:val="99"/>
+    <w:semiHidden/>
+    <w:rsid w:val="003934BA"/>
+    <w:rPr>
+      <w:rFonts w:ascii="Lucida Grande" w:hAnsi="Lucida Grande" w:cs="Lucida Grande"/>
+      <w:sz w:val="18"/>
+      <w:szCs w:val="18"/>
+    </w:rPr>
   </w:style>
 </w:styles>
 </file>
